--- a/GP/HJYX-4.docx
+++ b/GP/HJYX-4.docx
@@ -19,21 +19,38 @@
         <w:t xml:space="preserve"> </w:t>
       </w:r>
       <w:r>
-        <w:t>XX</w:t>
-      </w:r>
-      <w:r>
         <w:rPr>
           <w:rFonts w:hint="eastAsia"/>
         </w:rPr>
-        <w:t>第一</w:t>
+        <w:t>知己第一</w:t>
       </w:r>
     </w:p>
     <w:p>
-      <w:r>
-        <w:t>XX</w:t>
-      </w:r>
       <w:bookmarkStart w:id="0" w:name="_GoBack"/>
       <w:bookmarkEnd w:id="0"/>
+    </w:p>
+    <w:p>
+      <w:pPr>
+        <w:rPr>
+          <w:rStyle w:val="Strong"/>
+          <w:rFonts w:eastAsiaTheme="minorEastAsia"/>
+          <w:b w:val="0"/>
+          <w:bCs w:val="0"/>
+          <w:color w:val="auto"/>
+          <w:sz w:val="21"/>
+        </w:rPr>
+      </w:pPr>
+      <w:r>
+        <w:rPr>
+          <w:rStyle w:val="Strong"/>
+          <w:rFonts w:eastAsiaTheme="minorEastAsia" w:hint="eastAsia"/>
+          <w:b w:val="0"/>
+          <w:bCs w:val="0"/>
+          <w:color w:val="auto"/>
+          <w:sz w:val="21"/>
+        </w:rPr>
+        <w:t xml:space="preserve"> </w:t>
+      </w:r>
     </w:p>
     <w:sectPr>
       <w:pgSz w:w="11906" w:h="16838"/>
@@ -161,6 +178,95 @@
     </w:lvl>
   </w:abstractNum>
   <w:abstractNum w:abstractNumId="1">
+    <w:nsid w:val="03405311"/>
+    <w:multiLevelType w:val="hybridMultilevel"/>
+    <w:tmpl w:val="CDDAC168"/>
+    <w:lvl w:ilvl="0" w:tplc="45C65352">
+      <w:start w:val="1"/>
+      <w:numFmt w:val="decimal"/>
+      <w:lvlText w:val="%1."/>
+      <w:lvlJc w:val="left"/>
+      <w:pPr>
+        <w:ind w:left="360" w:hanging="360"/>
+      </w:pPr>
+      <w:rPr>
+        <w:rFonts w:hint="default"/>
+      </w:rPr>
+    </w:lvl>
+    <w:lvl w:ilvl="1" w:tplc="04090019" w:tentative="1">
+      <w:start w:val="1"/>
+      <w:numFmt w:val="lowerLetter"/>
+      <w:lvlText w:val="%2)"/>
+      <w:lvlJc w:val="left"/>
+      <w:pPr>
+        <w:ind w:left="840" w:hanging="420"/>
+      </w:pPr>
+    </w:lvl>
+    <w:lvl w:ilvl="2" w:tplc="0409001B" w:tentative="1">
+      <w:start w:val="1"/>
+      <w:numFmt w:val="lowerRoman"/>
+      <w:lvlText w:val="%3."/>
+      <w:lvlJc w:val="right"/>
+      <w:pPr>
+        <w:ind w:left="1260" w:hanging="420"/>
+      </w:pPr>
+    </w:lvl>
+    <w:lvl w:ilvl="3" w:tplc="0409000F" w:tentative="1">
+      <w:start w:val="1"/>
+      <w:numFmt w:val="decimal"/>
+      <w:lvlText w:val="%4."/>
+      <w:lvlJc w:val="left"/>
+      <w:pPr>
+        <w:ind w:left="1680" w:hanging="420"/>
+      </w:pPr>
+    </w:lvl>
+    <w:lvl w:ilvl="4" w:tplc="04090019" w:tentative="1">
+      <w:start w:val="1"/>
+      <w:numFmt w:val="lowerLetter"/>
+      <w:lvlText w:val="%5)"/>
+      <w:lvlJc w:val="left"/>
+      <w:pPr>
+        <w:ind w:left="2100" w:hanging="420"/>
+      </w:pPr>
+    </w:lvl>
+    <w:lvl w:ilvl="5" w:tplc="0409001B" w:tentative="1">
+      <w:start w:val="1"/>
+      <w:numFmt w:val="lowerRoman"/>
+      <w:lvlText w:val="%6."/>
+      <w:lvlJc w:val="right"/>
+      <w:pPr>
+        <w:ind w:left="2520" w:hanging="420"/>
+      </w:pPr>
+    </w:lvl>
+    <w:lvl w:ilvl="6" w:tplc="0409000F" w:tentative="1">
+      <w:start w:val="1"/>
+      <w:numFmt w:val="decimal"/>
+      <w:lvlText w:val="%7."/>
+      <w:lvlJc w:val="left"/>
+      <w:pPr>
+        <w:ind w:left="2940" w:hanging="420"/>
+      </w:pPr>
+    </w:lvl>
+    <w:lvl w:ilvl="7" w:tplc="04090019" w:tentative="1">
+      <w:start w:val="1"/>
+      <w:numFmt w:val="lowerLetter"/>
+      <w:lvlText w:val="%8)"/>
+      <w:lvlJc w:val="left"/>
+      <w:pPr>
+        <w:ind w:left="3360" w:hanging="420"/>
+      </w:pPr>
+    </w:lvl>
+    <w:lvl w:ilvl="8" w:tplc="0409001B" w:tentative="1">
+      <w:start w:val="1"/>
+      <w:numFmt w:val="lowerRoman"/>
+      <w:lvlText w:val="%9."/>
+      <w:lvlJc w:val="right"/>
+      <w:pPr>
+        <w:ind w:left="3780" w:hanging="420"/>
+      </w:pPr>
+    </w:lvl>
+  </w:abstractNum>
+  <w:abstractNum w:abstractNumId="2">
     <w:nsid w:val="08194C9B"/>
     <w:multiLevelType w:val="hybridMultilevel"/>
     <w:tmpl w:val="46FCB196"/>
@@ -273,7 +379,7 @@
       </w:rPr>
     </w:lvl>
   </w:abstractNum>
-  <w:abstractNum w:abstractNumId="2">
+  <w:abstractNum w:abstractNumId="3">
     <w:nsid w:val="25975178"/>
     <w:multiLevelType w:val="hybridMultilevel"/>
     <w:tmpl w:val="49ACDBFA"/>
@@ -386,209 +492,7 @@
       </w:rPr>
     </w:lvl>
   </w:abstractNum>
-  <w:abstractNum w:abstractNumId="3">
-    <w:nsid w:val="288D5C1B"/>
-    <w:multiLevelType w:val="hybridMultilevel"/>
-    <w:tmpl w:val="62CC8412"/>
-    <w:lvl w:ilvl="0" w:tplc="04090001">
-      <w:start w:val="1"/>
-      <w:numFmt w:val="bullet"/>
-      <w:lvlText w:val=""/>
-      <w:lvlJc w:val="left"/>
-      <w:pPr>
-        <w:ind w:left="420" w:hanging="420"/>
-      </w:pPr>
-      <w:rPr>
-        <w:rFonts w:ascii="Wingdings" w:hAnsi="Wingdings" w:hint="default"/>
-      </w:rPr>
-    </w:lvl>
-    <w:lvl w:ilvl="1" w:tplc="04090003" w:tentative="1">
-      <w:start w:val="1"/>
-      <w:numFmt w:val="bullet"/>
-      <w:lvlText w:val=""/>
-      <w:lvlJc w:val="left"/>
-      <w:pPr>
-        <w:ind w:left="840" w:hanging="420"/>
-      </w:pPr>
-      <w:rPr>
-        <w:rFonts w:ascii="Wingdings" w:hAnsi="Wingdings" w:hint="default"/>
-      </w:rPr>
-    </w:lvl>
-    <w:lvl w:ilvl="2" w:tplc="04090005" w:tentative="1">
-      <w:start w:val="1"/>
-      <w:numFmt w:val="bullet"/>
-      <w:lvlText w:val=""/>
-      <w:lvlJc w:val="left"/>
-      <w:pPr>
-        <w:ind w:left="1260" w:hanging="420"/>
-      </w:pPr>
-      <w:rPr>
-        <w:rFonts w:ascii="Wingdings" w:hAnsi="Wingdings" w:hint="default"/>
-      </w:rPr>
-    </w:lvl>
-    <w:lvl w:ilvl="3" w:tplc="04090001" w:tentative="1">
-      <w:start w:val="1"/>
-      <w:numFmt w:val="bullet"/>
-      <w:lvlText w:val=""/>
-      <w:lvlJc w:val="left"/>
-      <w:pPr>
-        <w:ind w:left="1680" w:hanging="420"/>
-      </w:pPr>
-      <w:rPr>
-        <w:rFonts w:ascii="Wingdings" w:hAnsi="Wingdings" w:hint="default"/>
-      </w:rPr>
-    </w:lvl>
-    <w:lvl w:ilvl="4" w:tplc="04090003" w:tentative="1">
-      <w:start w:val="1"/>
-      <w:numFmt w:val="bullet"/>
-      <w:lvlText w:val=""/>
-      <w:lvlJc w:val="left"/>
-      <w:pPr>
-        <w:ind w:left="2100" w:hanging="420"/>
-      </w:pPr>
-      <w:rPr>
-        <w:rFonts w:ascii="Wingdings" w:hAnsi="Wingdings" w:hint="default"/>
-      </w:rPr>
-    </w:lvl>
-    <w:lvl w:ilvl="5" w:tplc="04090005" w:tentative="1">
-      <w:start w:val="1"/>
-      <w:numFmt w:val="bullet"/>
-      <w:lvlText w:val=""/>
-      <w:lvlJc w:val="left"/>
-      <w:pPr>
-        <w:ind w:left="2520" w:hanging="420"/>
-      </w:pPr>
-      <w:rPr>
-        <w:rFonts w:ascii="Wingdings" w:hAnsi="Wingdings" w:hint="default"/>
-      </w:rPr>
-    </w:lvl>
-    <w:lvl w:ilvl="6" w:tplc="04090001" w:tentative="1">
-      <w:start w:val="1"/>
-      <w:numFmt w:val="bullet"/>
-      <w:lvlText w:val=""/>
-      <w:lvlJc w:val="left"/>
-      <w:pPr>
-        <w:ind w:left="2940" w:hanging="420"/>
-      </w:pPr>
-      <w:rPr>
-        <w:rFonts w:ascii="Wingdings" w:hAnsi="Wingdings" w:hint="default"/>
-      </w:rPr>
-    </w:lvl>
-    <w:lvl w:ilvl="7" w:tplc="04090003" w:tentative="1">
-      <w:start w:val="1"/>
-      <w:numFmt w:val="bullet"/>
-      <w:lvlText w:val=""/>
-      <w:lvlJc w:val="left"/>
-      <w:pPr>
-        <w:ind w:left="3360" w:hanging="420"/>
-      </w:pPr>
-      <w:rPr>
-        <w:rFonts w:ascii="Wingdings" w:hAnsi="Wingdings" w:hint="default"/>
-      </w:rPr>
-    </w:lvl>
-    <w:lvl w:ilvl="8" w:tplc="04090005" w:tentative="1">
-      <w:start w:val="1"/>
-      <w:numFmt w:val="bullet"/>
-      <w:lvlText w:val=""/>
-      <w:lvlJc w:val="left"/>
-      <w:pPr>
-        <w:ind w:left="3780" w:hanging="420"/>
-      </w:pPr>
-      <w:rPr>
-        <w:rFonts w:ascii="Wingdings" w:hAnsi="Wingdings" w:hint="default"/>
-      </w:rPr>
-    </w:lvl>
-  </w:abstractNum>
   <w:abstractNum w:abstractNumId="4">
-    <w:nsid w:val="2E2759A6"/>
-    <w:multiLevelType w:val="hybridMultilevel"/>
-    <w:tmpl w:val="5C906846"/>
-    <w:lvl w:ilvl="0" w:tplc="2C367D10">
-      <w:start w:val="1"/>
-      <w:numFmt w:val="japaneseCounting"/>
-      <w:lvlText w:val="第%1章"/>
-      <w:lvlJc w:val="left"/>
-      <w:pPr>
-        <w:ind w:left="735" w:hanging="735"/>
-      </w:pPr>
-      <w:rPr>
-        <w:rFonts w:hint="default"/>
-      </w:rPr>
-    </w:lvl>
-    <w:lvl w:ilvl="1" w:tplc="04090019" w:tentative="1">
-      <w:start w:val="1"/>
-      <w:numFmt w:val="lowerLetter"/>
-      <w:lvlText w:val="%2)"/>
-      <w:lvlJc w:val="left"/>
-      <w:pPr>
-        <w:ind w:left="840" w:hanging="420"/>
-      </w:pPr>
-    </w:lvl>
-    <w:lvl w:ilvl="2" w:tplc="0409001B" w:tentative="1">
-      <w:start w:val="1"/>
-      <w:numFmt w:val="lowerRoman"/>
-      <w:lvlText w:val="%3."/>
-      <w:lvlJc w:val="right"/>
-      <w:pPr>
-        <w:ind w:left="1260" w:hanging="420"/>
-      </w:pPr>
-    </w:lvl>
-    <w:lvl w:ilvl="3" w:tplc="0409000F" w:tentative="1">
-      <w:start w:val="1"/>
-      <w:numFmt w:val="decimal"/>
-      <w:lvlText w:val="%4."/>
-      <w:lvlJc w:val="left"/>
-      <w:pPr>
-        <w:ind w:left="1680" w:hanging="420"/>
-      </w:pPr>
-    </w:lvl>
-    <w:lvl w:ilvl="4" w:tplc="04090019" w:tentative="1">
-      <w:start w:val="1"/>
-      <w:numFmt w:val="lowerLetter"/>
-      <w:lvlText w:val="%5)"/>
-      <w:lvlJc w:val="left"/>
-      <w:pPr>
-        <w:ind w:left="2100" w:hanging="420"/>
-      </w:pPr>
-    </w:lvl>
-    <w:lvl w:ilvl="5" w:tplc="0409001B" w:tentative="1">
-      <w:start w:val="1"/>
-      <w:numFmt w:val="lowerRoman"/>
-      <w:lvlText w:val="%6."/>
-      <w:lvlJc w:val="right"/>
-      <w:pPr>
-        <w:ind w:left="2520" w:hanging="420"/>
-      </w:pPr>
-    </w:lvl>
-    <w:lvl w:ilvl="6" w:tplc="0409000F" w:tentative="1">
-      <w:start w:val="1"/>
-      <w:numFmt w:val="decimal"/>
-      <w:lvlText w:val="%7."/>
-      <w:lvlJc w:val="left"/>
-      <w:pPr>
-        <w:ind w:left="2940" w:hanging="420"/>
-      </w:pPr>
-    </w:lvl>
-    <w:lvl w:ilvl="7" w:tplc="04090019" w:tentative="1">
-      <w:start w:val="1"/>
-      <w:numFmt w:val="lowerLetter"/>
-      <w:lvlText w:val="%8)"/>
-      <w:lvlJc w:val="left"/>
-      <w:pPr>
-        <w:ind w:left="3360" w:hanging="420"/>
-      </w:pPr>
-    </w:lvl>
-    <w:lvl w:ilvl="8" w:tplc="0409001B" w:tentative="1">
-      <w:start w:val="1"/>
-      <w:numFmt w:val="lowerRoman"/>
-      <w:lvlText w:val="%9."/>
-      <w:lvlJc w:val="right"/>
-      <w:pPr>
-        <w:ind w:left="3780" w:hanging="420"/>
-      </w:pPr>
-    </w:lvl>
-  </w:abstractNum>
-  <w:abstractNum w:abstractNumId="5">
     <w:nsid w:val="32D272B6"/>
     <w:multiLevelType w:val="hybridMultilevel"/>
     <w:tmpl w:val="FDDA5154"/>
@@ -600,6 +504,95 @@
       <w:pPr>
         <w:ind w:left="420" w:hanging="420"/>
       </w:pPr>
+    </w:lvl>
+    <w:lvl w:ilvl="1" w:tplc="04090019" w:tentative="1">
+      <w:start w:val="1"/>
+      <w:numFmt w:val="lowerLetter"/>
+      <w:lvlText w:val="%2)"/>
+      <w:lvlJc w:val="left"/>
+      <w:pPr>
+        <w:ind w:left="840" w:hanging="420"/>
+      </w:pPr>
+    </w:lvl>
+    <w:lvl w:ilvl="2" w:tplc="0409001B" w:tentative="1">
+      <w:start w:val="1"/>
+      <w:numFmt w:val="lowerRoman"/>
+      <w:lvlText w:val="%3."/>
+      <w:lvlJc w:val="right"/>
+      <w:pPr>
+        <w:ind w:left="1260" w:hanging="420"/>
+      </w:pPr>
+    </w:lvl>
+    <w:lvl w:ilvl="3" w:tplc="0409000F" w:tentative="1">
+      <w:start w:val="1"/>
+      <w:numFmt w:val="decimal"/>
+      <w:lvlText w:val="%4."/>
+      <w:lvlJc w:val="left"/>
+      <w:pPr>
+        <w:ind w:left="1680" w:hanging="420"/>
+      </w:pPr>
+    </w:lvl>
+    <w:lvl w:ilvl="4" w:tplc="04090019" w:tentative="1">
+      <w:start w:val="1"/>
+      <w:numFmt w:val="lowerLetter"/>
+      <w:lvlText w:val="%5)"/>
+      <w:lvlJc w:val="left"/>
+      <w:pPr>
+        <w:ind w:left="2100" w:hanging="420"/>
+      </w:pPr>
+    </w:lvl>
+    <w:lvl w:ilvl="5" w:tplc="0409001B" w:tentative="1">
+      <w:start w:val="1"/>
+      <w:numFmt w:val="lowerRoman"/>
+      <w:lvlText w:val="%6."/>
+      <w:lvlJc w:val="right"/>
+      <w:pPr>
+        <w:ind w:left="2520" w:hanging="420"/>
+      </w:pPr>
+    </w:lvl>
+    <w:lvl w:ilvl="6" w:tplc="0409000F" w:tentative="1">
+      <w:start w:val="1"/>
+      <w:numFmt w:val="decimal"/>
+      <w:lvlText w:val="%7."/>
+      <w:lvlJc w:val="left"/>
+      <w:pPr>
+        <w:ind w:left="2940" w:hanging="420"/>
+      </w:pPr>
+    </w:lvl>
+    <w:lvl w:ilvl="7" w:tplc="04090019" w:tentative="1">
+      <w:start w:val="1"/>
+      <w:numFmt w:val="lowerLetter"/>
+      <w:lvlText w:val="%8)"/>
+      <w:lvlJc w:val="left"/>
+      <w:pPr>
+        <w:ind w:left="3360" w:hanging="420"/>
+      </w:pPr>
+    </w:lvl>
+    <w:lvl w:ilvl="8" w:tplc="0409001B" w:tentative="1">
+      <w:start w:val="1"/>
+      <w:numFmt w:val="lowerRoman"/>
+      <w:lvlText w:val="%9."/>
+      <w:lvlJc w:val="right"/>
+      <w:pPr>
+        <w:ind w:left="3780" w:hanging="420"/>
+      </w:pPr>
+    </w:lvl>
+  </w:abstractNum>
+  <w:abstractNum w:abstractNumId="5">
+    <w:nsid w:val="569E26E4"/>
+    <w:multiLevelType w:val="hybridMultilevel"/>
+    <w:tmpl w:val="0484A19E"/>
+    <w:lvl w:ilvl="0" w:tplc="A4083CB2">
+      <w:start w:val="1"/>
+      <w:numFmt w:val="decimal"/>
+      <w:lvlText w:val="%1."/>
+      <w:lvlJc w:val="left"/>
+      <w:pPr>
+        <w:ind w:left="360" w:hanging="360"/>
+      </w:pPr>
+      <w:rPr>
+        <w:rFonts w:hint="default"/>
+      </w:rPr>
     </w:lvl>
     <w:lvl w:ilvl="1" w:tplc="04090019" w:tentative="1">
       <w:start w:val="1"/>
@@ -990,16 +983,16 @@
     <w:abstractNumId w:val="6"/>
   </w:num>
   <w:num w:numId="2">
-    <w:abstractNumId w:val="5"/>
+    <w:abstractNumId w:val="4"/>
   </w:num>
   <w:num w:numId="3">
     <w:abstractNumId w:val="8"/>
   </w:num>
   <w:num w:numId="4">
-    <w:abstractNumId w:val="1"/>
+    <w:abstractNumId w:val="2"/>
   </w:num>
   <w:num w:numId="5">
-    <w:abstractNumId w:val="2"/>
+    <w:abstractNumId w:val="3"/>
   </w:num>
   <w:num w:numId="6">
     <w:abstractNumId w:val="7"/>
@@ -1008,10 +1001,10 @@
     <w:abstractNumId w:val="0"/>
   </w:num>
   <w:num w:numId="8">
-    <w:abstractNumId w:val="4"/>
+    <w:abstractNumId w:val="1"/>
   </w:num>
   <w:num w:numId="9">
-    <w:abstractNumId w:val="3"/>
+    <w:abstractNumId w:val="5"/>
   </w:num>
 </w:numbering>
 </file>
@@ -1035,7 +1028,7 @@
     <w:lsdException w:name="heading 1" w:semiHidden="0" w:uiPriority="9" w:unhideWhenUsed="0" w:qFormat="1"/>
     <w:lsdException w:name="heading 2" w:uiPriority="9" w:qFormat="1"/>
     <w:lsdException w:name="heading 3" w:uiPriority="9" w:qFormat="1"/>
-    <w:lsdException w:name="heading 4" w:uiPriority="9" w:qFormat="1"/>
+    <w:lsdException w:name="heading 4" w:uiPriority="9"/>
     <w:lsdException w:name="heading 5" w:uiPriority="9" w:qFormat="1"/>
     <w:lsdException w:name="heading 6" w:uiPriority="9" w:qFormat="1"/>
     <w:lsdException w:name="heading 7" w:uiPriority="9" w:qFormat="1"/>
@@ -1051,7 +1044,7 @@
     <w:lsdException w:name="toc 8" w:uiPriority="39"/>
     <w:lsdException w:name="toc 9" w:uiPriority="39"/>
     <w:lsdException w:name="caption" w:uiPriority="35" w:qFormat="1"/>
-    <w:lsdException w:name="Title" w:semiHidden="0" w:uiPriority="10" w:unhideWhenUsed="0" w:qFormat="1"/>
+    <w:lsdException w:name="Title" w:semiHidden="0" w:uiPriority="10" w:unhideWhenUsed="0"/>
     <w:lsdException w:name="Default Paragraph Font" w:uiPriority="1"/>
     <w:lsdException w:name="Subtitle" w:semiHidden="0" w:uiPriority="11" w:unhideWhenUsed="0" w:qFormat="1"/>
     <w:lsdException w:name="Strong" w:semiHidden="0" w:uiPriority="22" w:unhideWhenUsed="0" w:qFormat="1"/>
@@ -1247,6 +1240,30 @@
       <w:u w:val="single"/>
     </w:rPr>
   </w:style>
+  <w:style w:type="paragraph" w:styleId="Heading4">
+    <w:name w:val="heading 4"/>
+    <w:aliases w:val="test"/>
+    <w:basedOn w:val="Normal"/>
+    <w:next w:val="Normal"/>
+    <w:link w:val="Heading4Char"/>
+    <w:uiPriority w:val="9"/>
+    <w:semiHidden/>
+    <w:unhideWhenUsed/>
+    <w:rsid w:val="00451125"/>
+    <w:pPr>
+      <w:keepNext/>
+      <w:keepLines/>
+      <w:spacing w:before="280" w:after="290" w:line="376" w:lineRule="auto"/>
+      <w:outlineLvl w:val="3"/>
+    </w:pPr>
+    <w:rPr>
+      <w:rFonts w:asciiTheme="majorHAnsi" w:eastAsiaTheme="majorEastAsia" w:hAnsiTheme="majorHAnsi" w:cstheme="majorBidi"/>
+      <w:b/>
+      <w:bCs/>
+      <w:sz w:val="28"/>
+      <w:szCs w:val="28"/>
+    </w:rPr>
+  </w:style>
   <w:style w:type="character" w:default="1" w:styleId="DefaultParagraphFont">
     <w:name w:val="Default Paragraph Font"/>
     <w:uiPriority w:val="1"/>
@@ -1290,13 +1307,18 @@
   </w:style>
   <w:style w:type="character" w:styleId="Strong">
     <w:name w:val="Strong"/>
+    <w:aliases w:val="YH-Comments"/>
     <w:basedOn w:val="DefaultParagraphFont"/>
     <w:uiPriority w:val="22"/>
     <w:qFormat/>
-    <w:rsid w:val="007B34D7"/>
+    <w:rsid w:val="004E1B87"/>
     <w:rPr>
+      <w:rFonts w:eastAsia="楷体"/>
       <w:b/>
       <w:bCs/>
+      <w:i w:val="0"/>
+      <w:color w:val="FF0000"/>
+      <w:sz w:val="18"/>
     </w:rPr>
   </w:style>
   <w:style w:type="character" w:customStyle="1" w:styleId="apple-converted-space">
@@ -1378,6 +1400,22 @@
       <w:contextualSpacing/>
     </w:pPr>
   </w:style>
+  <w:style w:type="character" w:customStyle="1" w:styleId="Heading4Char">
+    <w:name w:val="Heading 4 Char"/>
+    <w:aliases w:val="test Char"/>
+    <w:basedOn w:val="DefaultParagraphFont"/>
+    <w:link w:val="Heading4"/>
+    <w:uiPriority w:val="9"/>
+    <w:semiHidden/>
+    <w:rsid w:val="00451125"/>
+    <w:rPr>
+      <w:rFonts w:asciiTheme="majorHAnsi" w:eastAsiaTheme="majorEastAsia" w:hAnsiTheme="majorHAnsi" w:cstheme="majorBidi"/>
+      <w:b/>
+      <w:bCs/>
+      <w:sz w:val="28"/>
+      <w:szCs w:val="28"/>
+    </w:rPr>
+  </w:style>
 </w:styles>
 </file>
 
@@ -1400,7 +1438,7 @@
     <w:lsdException w:name="heading 1" w:semiHidden="0" w:uiPriority="9" w:unhideWhenUsed="0" w:qFormat="1"/>
     <w:lsdException w:name="heading 2" w:uiPriority="9" w:qFormat="1"/>
     <w:lsdException w:name="heading 3" w:uiPriority="9" w:qFormat="1"/>
-    <w:lsdException w:name="heading 4" w:uiPriority="9" w:qFormat="1"/>
+    <w:lsdException w:name="heading 4" w:uiPriority="9"/>
     <w:lsdException w:name="heading 5" w:uiPriority="9" w:qFormat="1"/>
     <w:lsdException w:name="heading 6" w:uiPriority="9" w:qFormat="1"/>
     <w:lsdException w:name="heading 7" w:uiPriority="9" w:qFormat="1"/>
@@ -1416,7 +1454,7 @@
     <w:lsdException w:name="toc 8" w:uiPriority="39"/>
     <w:lsdException w:name="toc 9" w:uiPriority="39"/>
     <w:lsdException w:name="caption" w:uiPriority="35" w:qFormat="1"/>
-    <w:lsdException w:name="Title" w:semiHidden="0" w:uiPriority="10" w:unhideWhenUsed="0" w:qFormat="1"/>
+    <w:lsdException w:name="Title" w:semiHidden="0" w:uiPriority="10" w:unhideWhenUsed="0"/>
     <w:lsdException w:name="Default Paragraph Font" w:uiPriority="1"/>
     <w:lsdException w:name="Subtitle" w:semiHidden="0" w:uiPriority="11" w:unhideWhenUsed="0" w:qFormat="1"/>
     <w:lsdException w:name="Strong" w:semiHidden="0" w:uiPriority="22" w:unhideWhenUsed="0" w:qFormat="1"/>
@@ -1612,6 +1650,30 @@
       <w:u w:val="single"/>
     </w:rPr>
   </w:style>
+  <w:style w:type="paragraph" w:styleId="Heading4">
+    <w:name w:val="heading 4"/>
+    <w:aliases w:val="test"/>
+    <w:basedOn w:val="Normal"/>
+    <w:next w:val="Normal"/>
+    <w:link w:val="Heading4Char"/>
+    <w:uiPriority w:val="9"/>
+    <w:semiHidden/>
+    <w:unhideWhenUsed/>
+    <w:rsid w:val="00451125"/>
+    <w:pPr>
+      <w:keepNext/>
+      <w:keepLines/>
+      <w:spacing w:before="280" w:after="290" w:line="376" w:lineRule="auto"/>
+      <w:outlineLvl w:val="3"/>
+    </w:pPr>
+    <w:rPr>
+      <w:rFonts w:asciiTheme="majorHAnsi" w:eastAsiaTheme="majorEastAsia" w:hAnsiTheme="majorHAnsi" w:cstheme="majorBidi"/>
+      <w:b/>
+      <w:bCs/>
+      <w:sz w:val="28"/>
+      <w:szCs w:val="28"/>
+    </w:rPr>
+  </w:style>
   <w:style w:type="character" w:default="1" w:styleId="DefaultParagraphFont">
     <w:name w:val="Default Paragraph Font"/>
     <w:uiPriority w:val="1"/>
@@ -1655,13 +1717,18 @@
   </w:style>
   <w:style w:type="character" w:styleId="Strong">
     <w:name w:val="Strong"/>
+    <w:aliases w:val="YH-Comments"/>
     <w:basedOn w:val="DefaultParagraphFont"/>
     <w:uiPriority w:val="22"/>
     <w:qFormat/>
-    <w:rsid w:val="007B34D7"/>
+    <w:rsid w:val="004E1B87"/>
     <w:rPr>
+      <w:rFonts w:eastAsia="楷体"/>
       <w:b/>
       <w:bCs/>
+      <w:i w:val="0"/>
+      <w:color w:val="FF0000"/>
+      <w:sz w:val="18"/>
     </w:rPr>
   </w:style>
   <w:style w:type="character" w:customStyle="1" w:styleId="apple-converted-space">
@@ -1742,6 +1809,22 @@
       <w:ind w:left="720"/>
       <w:contextualSpacing/>
     </w:pPr>
+  </w:style>
+  <w:style w:type="character" w:customStyle="1" w:styleId="Heading4Char">
+    <w:name w:val="Heading 4 Char"/>
+    <w:aliases w:val="test Char"/>
+    <w:basedOn w:val="DefaultParagraphFont"/>
+    <w:link w:val="Heading4"/>
+    <w:uiPriority w:val="9"/>
+    <w:semiHidden/>
+    <w:rsid w:val="00451125"/>
+    <w:rPr>
+      <w:rFonts w:asciiTheme="majorHAnsi" w:eastAsiaTheme="majorEastAsia" w:hAnsiTheme="majorHAnsi" w:cstheme="majorBidi"/>
+      <w:b/>
+      <w:bCs/>
+      <w:sz w:val="28"/>
+      <w:szCs w:val="28"/>
+    </w:rPr>
   </w:style>
 </w:styles>
 </file>
@@ -2036,7 +2119,7 @@
 </file>
 
 <file path=customXml/itemProps1.xml><?xml version="1.0" encoding="utf-8"?>
-<ds:datastoreItem xmlns:ds="http://schemas.openxmlformats.org/officeDocument/2006/customXml" ds:itemID="{747E773F-4B4D-4003-B055-E0FE6B82B5FB}">
+<ds:datastoreItem xmlns:ds="http://schemas.openxmlformats.org/officeDocument/2006/customXml" ds:itemID="{A54163BE-D392-42D3-9D26-CEAAFDD0307E}">
   <ds:schemaRefs>
     <ds:schemaRef ds:uri="http://schemas.openxmlformats.org/officeDocument/2006/bibliography"/>
   </ds:schemaRefs>

--- a/GP/HJYX-4.docx
+++ b/GP/HJYX-4.docx
@@ -22,36 +22,1428 @@
         <w:rPr>
           <w:rFonts w:hint="eastAsia"/>
         </w:rPr>
-        <w:t>知己第一</w:t>
+        <w:t>纪律</w:t>
+      </w:r>
+      <w:r>
+        <w:rPr>
+          <w:rFonts w:hint="eastAsia"/>
+        </w:rPr>
+        <w:t>第一</w:t>
       </w:r>
     </w:p>
     <w:p>
+      <w:pPr>
+        <w:rPr>
+          <w:rFonts w:hint="eastAsia"/>
+        </w:rPr>
+      </w:pPr>
+      <w:r>
+        <w:rPr>
+          <w:rFonts w:hint="eastAsia"/>
+        </w:rPr>
+        <w:t>投机者易犯的</w:t>
+      </w:r>
+      <w:r>
+        <w:rPr>
+          <w:rFonts w:hint="eastAsia"/>
+        </w:rPr>
+        <w:t>13</w:t>
+      </w:r>
+      <w:r>
+        <w:rPr>
+          <w:rFonts w:hint="eastAsia"/>
+        </w:rPr>
+        <w:t>大市场错误</w:t>
+      </w:r>
+      <w:r>
+        <w:rPr>
+          <w:rFonts w:hint="eastAsia"/>
+        </w:rPr>
+        <w:t xml:space="preserve">. </w:t>
+      </w:r>
+    </w:p>
+    <w:p>
+      <w:pPr>
+        <w:pStyle w:val="ListParagraph"/>
+        <w:numPr>
+          <w:ilvl w:val="0"/>
+          <w:numId w:val="10"/>
+        </w:numPr>
+        <w:rPr>
+          <w:rFonts w:hint="eastAsia"/>
+        </w:rPr>
+      </w:pPr>
+      <w:r>
+        <w:rPr>
+          <w:rFonts w:hint="eastAsia"/>
+          <w:b/>
+        </w:rPr>
+        <w:t>情绪失控</w:t>
+      </w:r>
+      <w:r>
+        <w:rPr>
+          <w:rFonts w:hint="eastAsia"/>
+        </w:rPr>
+        <w:t>. (</w:t>
+      </w:r>
+      <w:r>
+        <w:rPr>
+          <w:rFonts w:hint="eastAsia"/>
+        </w:rPr>
+        <w:t>让生活因股市更精彩，</w:t>
+      </w:r>
+      <w:r>
+        <w:rPr>
+          <w:rFonts w:hint="eastAsia"/>
+        </w:rPr>
+        <w:t xml:space="preserve"> </w:t>
+      </w:r>
+      <w:r>
+        <w:rPr>
+          <w:rFonts w:hint="eastAsia"/>
+        </w:rPr>
+        <w:t>而不要成为生活的负累</w:t>
+      </w:r>
+      <w:r>
+        <w:rPr>
+          <w:rFonts w:hint="eastAsia"/>
+        </w:rPr>
+        <w:t>)</w:t>
+      </w:r>
+    </w:p>
+    <w:p>
+      <w:pPr>
+        <w:pStyle w:val="ListParagraph"/>
+        <w:numPr>
+          <w:ilvl w:val="0"/>
+          <w:numId w:val="10"/>
+        </w:numPr>
+        <w:rPr>
+          <w:rFonts w:hint="eastAsia"/>
+          <w:b/>
+        </w:rPr>
+      </w:pPr>
+      <w:r>
+        <w:rPr>
+          <w:rFonts w:hint="eastAsia"/>
+          <w:b/>
+        </w:rPr>
+        <w:t>过度自信</w:t>
+      </w:r>
+      <w:r>
+        <w:rPr>
+          <w:rFonts w:hint="eastAsia"/>
+          <w:b/>
+        </w:rPr>
+        <w:t xml:space="preserve">  </w:t>
+      </w:r>
+    </w:p>
+    <w:p>
+      <w:pPr>
+        <w:pStyle w:val="ListParagraph"/>
+        <w:numPr>
+          <w:ilvl w:val="0"/>
+          <w:numId w:val="10"/>
+        </w:numPr>
+        <w:rPr>
+          <w:rFonts w:hint="eastAsia"/>
+        </w:rPr>
+      </w:pPr>
+      <w:r>
+        <w:rPr>
+          <w:rFonts w:hint="eastAsia"/>
+          <w:b/>
+        </w:rPr>
+        <w:t>缺乏策略</w:t>
+      </w:r>
+      <w:r>
+        <w:rPr>
+          <w:rFonts w:hint="eastAsia"/>
+        </w:rPr>
+        <w:t xml:space="preserve"> </w:t>
+      </w:r>
+      <w:r>
+        <w:rPr>
+          <w:rFonts w:hint="eastAsia"/>
+        </w:rPr>
+        <w:t>（投机者需要在股市中有自己的战略和策略，而且要根据市场变化来不断修正）</w:t>
+      </w:r>
+    </w:p>
+    <w:p>
+      <w:pPr>
+        <w:pStyle w:val="ListParagraph"/>
+        <w:numPr>
+          <w:ilvl w:val="0"/>
+          <w:numId w:val="10"/>
+        </w:numPr>
+        <w:rPr>
+          <w:rFonts w:hint="eastAsia"/>
+        </w:rPr>
+      </w:pPr>
+      <w:r>
+        <w:rPr>
+          <w:rFonts w:hint="eastAsia"/>
+          <w:b/>
+        </w:rPr>
+        <w:t>逆势而为</w:t>
+      </w:r>
+    </w:p>
+    <w:p>
+      <w:pPr>
+        <w:pStyle w:val="ListParagraph"/>
+        <w:numPr>
+          <w:ilvl w:val="0"/>
+          <w:numId w:val="10"/>
+        </w:numPr>
+      </w:pPr>
+      <w:r>
+        <w:rPr>
+          <w:rFonts w:hint="eastAsia"/>
+          <w:b/>
+        </w:rPr>
+        <w:t>频繁短期交易</w:t>
+      </w:r>
+      <w:r>
+        <w:rPr>
+          <w:rFonts w:hint="eastAsia"/>
+        </w:rPr>
+        <w:t xml:space="preserve"> </w:t>
+      </w:r>
+      <w:r>
+        <w:rPr>
+          <w:rFonts w:hint="eastAsia"/>
+        </w:rPr>
+        <w:t>（交易成本高；</w:t>
+      </w:r>
+      <w:r>
+        <w:rPr>
+          <w:rFonts w:hint="eastAsia"/>
+        </w:rPr>
+        <w:t xml:space="preserve"> </w:t>
+      </w:r>
+      <w:r>
+        <w:rPr>
+          <w:rFonts w:hint="eastAsia"/>
+        </w:rPr>
+        <w:t>难以在牛股上获得超额收益；</w:t>
+      </w:r>
+      <w:r>
+        <w:rPr>
+          <w:rFonts w:hint="eastAsia"/>
+        </w:rPr>
+        <w:t xml:space="preserve"> </w:t>
+      </w:r>
+      <w:r>
+        <w:rPr>
+          <w:rFonts w:hint="eastAsia"/>
+        </w:rPr>
+        <w:t>失误率增多）</w:t>
+      </w:r>
+    </w:p>
+    <w:p>
+      <w:pPr>
+        <w:pStyle w:val="ListParagraph"/>
+        <w:numPr>
+          <w:ilvl w:val="0"/>
+          <w:numId w:val="10"/>
+        </w:numPr>
+        <w:rPr>
+          <w:rStyle w:val="Strong"/>
+          <w:rFonts w:eastAsiaTheme="minorEastAsia" w:hint="eastAsia"/>
+          <w:bCs w:val="0"/>
+          <w:color w:val="auto"/>
+          <w:sz w:val="21"/>
+        </w:rPr>
+      </w:pPr>
+      <w:r>
+        <w:rPr>
+          <w:rStyle w:val="Strong"/>
+          <w:rFonts w:eastAsiaTheme="minorEastAsia" w:hint="eastAsia"/>
+          <w:bCs w:val="0"/>
+          <w:color w:val="auto"/>
+          <w:sz w:val="21"/>
+        </w:rPr>
+        <w:t>盲目的希望和恐惧</w:t>
+      </w:r>
+    </w:p>
+    <w:p>
+      <w:pPr>
+        <w:pStyle w:val="ListParagraph"/>
+        <w:numPr>
+          <w:ilvl w:val="0"/>
+          <w:numId w:val="10"/>
+        </w:numPr>
+        <w:rPr>
+          <w:rStyle w:val="Strong"/>
+          <w:rFonts w:eastAsiaTheme="minorEastAsia" w:hint="eastAsia"/>
+          <w:bCs w:val="0"/>
+          <w:color w:val="auto"/>
+          <w:sz w:val="21"/>
+        </w:rPr>
+      </w:pPr>
+      <w:r>
+        <w:rPr>
+          <w:rStyle w:val="Strong"/>
+          <w:rFonts w:eastAsiaTheme="minorEastAsia" w:hint="eastAsia"/>
+          <w:bCs w:val="0"/>
+          <w:color w:val="auto"/>
+          <w:sz w:val="21"/>
+        </w:rPr>
+        <w:t>摊平成本</w:t>
+      </w:r>
+      <w:r>
+        <w:rPr>
+          <w:rStyle w:val="Strong"/>
+          <w:rFonts w:eastAsiaTheme="minorEastAsia" w:hint="eastAsia"/>
+          <w:bCs w:val="0"/>
+          <w:color w:val="auto"/>
+          <w:sz w:val="21"/>
+        </w:rPr>
+        <w:t xml:space="preserve">  </w:t>
+      </w:r>
+      <w:r>
+        <w:rPr>
+          <w:rStyle w:val="Strong"/>
+          <w:rFonts w:eastAsiaTheme="minorEastAsia" w:hint="eastAsia"/>
+          <w:bCs w:val="0"/>
+          <w:color w:val="auto"/>
+          <w:sz w:val="21"/>
+        </w:rPr>
+        <w:t>（</w:t>
+      </w:r>
+      <w:r>
+        <w:rPr>
+          <w:rStyle w:val="Strong"/>
+          <w:rFonts w:eastAsiaTheme="minorEastAsia" w:hint="eastAsia"/>
+          <w:b w:val="0"/>
+          <w:bCs w:val="0"/>
+          <w:color w:val="auto"/>
+          <w:sz w:val="21"/>
+        </w:rPr>
+        <w:t>在跌势未完，又添新钱，于事无补</w:t>
+      </w:r>
+      <w:r>
+        <w:rPr>
+          <w:rStyle w:val="Strong"/>
+          <w:rFonts w:eastAsiaTheme="minorEastAsia" w:hint="eastAsia"/>
+          <w:bCs w:val="0"/>
+          <w:color w:val="auto"/>
+          <w:sz w:val="21"/>
+        </w:rPr>
+        <w:t>）</w:t>
+      </w:r>
+    </w:p>
+    <w:p>
+      <w:pPr>
+        <w:pStyle w:val="ListParagraph"/>
+        <w:numPr>
+          <w:ilvl w:val="0"/>
+          <w:numId w:val="10"/>
+        </w:numPr>
+        <w:rPr>
+          <w:rStyle w:val="Strong"/>
+          <w:rFonts w:eastAsiaTheme="minorEastAsia" w:hint="eastAsia"/>
+          <w:bCs w:val="0"/>
+          <w:color w:val="auto"/>
+          <w:sz w:val="21"/>
+        </w:rPr>
+      </w:pPr>
+      <w:r>
+        <w:rPr>
+          <w:rStyle w:val="Strong"/>
+          <w:rFonts w:eastAsiaTheme="minorEastAsia" w:hint="eastAsia"/>
+          <w:bCs w:val="0"/>
+          <w:color w:val="auto"/>
+          <w:sz w:val="21"/>
+        </w:rPr>
+        <w:t>听信消息</w:t>
+      </w:r>
+    </w:p>
+    <w:p>
+      <w:pPr>
+        <w:pStyle w:val="ListParagraph"/>
+        <w:numPr>
+          <w:ilvl w:val="0"/>
+          <w:numId w:val="10"/>
+        </w:numPr>
+        <w:rPr>
+          <w:rStyle w:val="Strong"/>
+          <w:rFonts w:eastAsiaTheme="minorEastAsia" w:hint="eastAsia"/>
+          <w:bCs w:val="0"/>
+          <w:color w:val="auto"/>
+          <w:sz w:val="21"/>
+        </w:rPr>
+      </w:pPr>
+      <w:r>
+        <w:rPr>
+          <w:rStyle w:val="Strong"/>
+          <w:rFonts w:eastAsiaTheme="minorEastAsia" w:hint="eastAsia"/>
+          <w:bCs w:val="0"/>
+          <w:color w:val="auto"/>
+          <w:sz w:val="21"/>
+        </w:rPr>
+        <w:t>人云亦云</w:t>
+      </w:r>
+    </w:p>
+    <w:p>
+      <w:pPr>
+        <w:pStyle w:val="ListParagraph"/>
+        <w:numPr>
+          <w:ilvl w:val="0"/>
+          <w:numId w:val="10"/>
+        </w:numPr>
+        <w:rPr>
+          <w:rStyle w:val="Strong"/>
+          <w:rFonts w:eastAsiaTheme="minorEastAsia" w:hint="eastAsia"/>
+          <w:bCs w:val="0"/>
+          <w:color w:val="auto"/>
+          <w:sz w:val="21"/>
+        </w:rPr>
+      </w:pPr>
+      <w:r>
+        <w:rPr>
+          <w:rStyle w:val="Strong"/>
+          <w:rFonts w:eastAsiaTheme="minorEastAsia" w:hint="eastAsia"/>
+          <w:bCs w:val="0"/>
+          <w:color w:val="auto"/>
+          <w:sz w:val="21"/>
+        </w:rPr>
+        <w:t>追涨杀跌</w:t>
+      </w:r>
+    </w:p>
+    <w:p>
+      <w:pPr>
+        <w:pStyle w:val="ListParagraph"/>
+        <w:numPr>
+          <w:ilvl w:val="0"/>
+          <w:numId w:val="10"/>
+        </w:numPr>
+        <w:rPr>
+          <w:rStyle w:val="Strong"/>
+          <w:rFonts w:eastAsiaTheme="minorEastAsia" w:hint="eastAsia"/>
+          <w:bCs w:val="0"/>
+          <w:sz w:val="21"/>
+        </w:rPr>
+      </w:pPr>
+      <w:r>
+        <w:rPr>
+          <w:rStyle w:val="Strong"/>
+          <w:rFonts w:eastAsiaTheme="minorEastAsia" w:hint="eastAsia"/>
+          <w:bCs w:val="0"/>
+          <w:sz w:val="21"/>
+        </w:rPr>
+        <w:t>无法守贞。</w:t>
+      </w:r>
+      <w:r>
+        <w:rPr>
+          <w:rStyle w:val="Strong"/>
+          <w:rFonts w:eastAsiaTheme="minorEastAsia" w:hint="eastAsia"/>
+          <w:bCs w:val="0"/>
+          <w:sz w:val="21"/>
+        </w:rPr>
+        <w:t>（无法守住自己的原则，</w:t>
+      </w:r>
+      <w:r>
+        <w:rPr>
+          <w:rStyle w:val="Strong"/>
+          <w:rFonts w:eastAsiaTheme="minorEastAsia" w:hint="eastAsia"/>
+          <w:bCs w:val="0"/>
+          <w:sz w:val="21"/>
+        </w:rPr>
+        <w:t xml:space="preserve"> </w:t>
+      </w:r>
+      <w:r>
+        <w:rPr>
+          <w:rStyle w:val="Strong"/>
+          <w:rFonts w:eastAsiaTheme="minorEastAsia" w:hint="eastAsia"/>
+          <w:bCs w:val="0"/>
+          <w:sz w:val="21"/>
+        </w:rPr>
+        <w:t>盲目加入个人情绪，忽左忽右，从而导致决策失误。）</w:t>
+      </w:r>
+    </w:p>
+    <w:p>
+      <w:pPr>
+        <w:pStyle w:val="ListParagraph"/>
+        <w:numPr>
+          <w:ilvl w:val="0"/>
+          <w:numId w:val="10"/>
+        </w:numPr>
+        <w:rPr>
+          <w:rStyle w:val="Strong"/>
+          <w:rFonts w:eastAsiaTheme="minorEastAsia" w:hint="eastAsia"/>
+          <w:bCs w:val="0"/>
+          <w:color w:val="auto"/>
+          <w:sz w:val="21"/>
+        </w:rPr>
+      </w:pPr>
+      <w:r>
+        <w:rPr>
+          <w:rStyle w:val="Strong"/>
+          <w:rFonts w:eastAsiaTheme="minorEastAsia" w:hint="eastAsia"/>
+          <w:bCs w:val="0"/>
+          <w:color w:val="auto"/>
+          <w:sz w:val="21"/>
+        </w:rPr>
+        <w:t>盲目止损</w:t>
+      </w:r>
+      <w:r>
+        <w:rPr>
+          <w:rStyle w:val="Strong"/>
+          <w:rFonts w:eastAsiaTheme="minorEastAsia" w:hint="eastAsia"/>
+          <w:bCs w:val="0"/>
+          <w:color w:val="auto"/>
+          <w:sz w:val="21"/>
+        </w:rPr>
+        <w:t>,</w:t>
+      </w:r>
+      <w:r>
+        <w:rPr>
+          <w:rStyle w:val="Strong"/>
+          <w:rFonts w:eastAsiaTheme="minorEastAsia" w:hint="eastAsia"/>
+          <w:bCs w:val="0"/>
+          <w:color w:val="auto"/>
+          <w:sz w:val="21"/>
+        </w:rPr>
+        <w:t>止盈</w:t>
+      </w:r>
+    </w:p>
+    <w:p>
+      <w:pPr>
+        <w:ind w:left="360"/>
+        <w:rPr>
+          <w:rStyle w:val="Strong"/>
+          <w:rFonts w:eastAsiaTheme="minorEastAsia" w:hint="eastAsia"/>
+          <w:b w:val="0"/>
+          <w:bCs w:val="0"/>
+          <w:color w:val="auto"/>
+          <w:sz w:val="21"/>
+        </w:rPr>
+      </w:pPr>
+      <w:r>
+        <w:rPr>
+          <w:rStyle w:val="Strong"/>
+          <w:rFonts w:eastAsiaTheme="minorEastAsia" w:hint="eastAsia"/>
+          <w:b w:val="0"/>
+          <w:bCs w:val="0"/>
+          <w:color w:val="auto"/>
+          <w:sz w:val="21"/>
+        </w:rPr>
+        <w:t>止损前提：</w:t>
+      </w:r>
+      <w:r>
+        <w:rPr>
+          <w:rStyle w:val="Strong"/>
+          <w:rFonts w:eastAsiaTheme="minorEastAsia" w:hint="eastAsia"/>
+          <w:b w:val="0"/>
+          <w:bCs w:val="0"/>
+          <w:color w:val="auto"/>
+          <w:sz w:val="21"/>
+        </w:rPr>
+        <w:t xml:space="preserve"> </w:t>
+      </w:r>
+    </w:p>
+    <w:p>
+      <w:pPr>
+        <w:ind w:left="360"/>
+        <w:rPr>
+          <w:rStyle w:val="Strong"/>
+          <w:rFonts w:eastAsiaTheme="minorEastAsia" w:hint="eastAsia"/>
+          <w:b w:val="0"/>
+          <w:bCs w:val="0"/>
+          <w:color w:val="auto"/>
+          <w:sz w:val="21"/>
+        </w:rPr>
+      </w:pPr>
+      <w:r>
+        <w:rPr>
+          <w:rStyle w:val="Strong"/>
+          <w:rFonts w:eastAsiaTheme="minorEastAsia" w:hint="eastAsia"/>
+          <w:b w:val="0"/>
+          <w:bCs w:val="0"/>
+          <w:color w:val="auto"/>
+          <w:sz w:val="21"/>
+        </w:rPr>
+        <w:tab/>
+      </w:r>
+      <w:r>
+        <w:rPr>
+          <w:rStyle w:val="Strong"/>
+          <w:rFonts w:eastAsiaTheme="minorEastAsia" w:hint="eastAsia"/>
+          <w:b w:val="0"/>
+          <w:bCs w:val="0"/>
+          <w:color w:val="auto"/>
+          <w:sz w:val="21"/>
+        </w:rPr>
+        <w:tab/>
+      </w:r>
+      <w:r>
+        <w:rPr>
+          <w:rStyle w:val="Strong"/>
+          <w:rFonts w:eastAsiaTheme="minorEastAsia" w:hint="eastAsia"/>
+          <w:b w:val="0"/>
+          <w:bCs w:val="0"/>
+          <w:color w:val="auto"/>
+          <w:sz w:val="21"/>
+        </w:rPr>
+        <w:t>趋势改变，高位买入不止损，有更大的可能会被深度套牢。</w:t>
+      </w:r>
+    </w:p>
+    <w:p>
+      <w:pPr>
+        <w:ind w:left="360"/>
+        <w:rPr>
+          <w:rStyle w:val="Strong"/>
+          <w:rFonts w:eastAsiaTheme="minorEastAsia" w:hint="eastAsia"/>
+          <w:b w:val="0"/>
+          <w:bCs w:val="0"/>
+          <w:color w:val="auto"/>
+          <w:sz w:val="21"/>
+        </w:rPr>
+      </w:pPr>
+      <w:r>
+        <w:rPr>
+          <w:rStyle w:val="Strong"/>
+          <w:rFonts w:eastAsiaTheme="minorEastAsia" w:hint="eastAsia"/>
+          <w:b w:val="0"/>
+          <w:bCs w:val="0"/>
+          <w:color w:val="auto"/>
+          <w:sz w:val="21"/>
+        </w:rPr>
+        <w:tab/>
+      </w:r>
+      <w:r>
+        <w:rPr>
+          <w:rStyle w:val="Strong"/>
+          <w:rFonts w:eastAsiaTheme="minorEastAsia" w:hint="eastAsia"/>
+          <w:b w:val="0"/>
+          <w:bCs w:val="0"/>
+          <w:color w:val="auto"/>
+          <w:sz w:val="21"/>
+        </w:rPr>
+        <w:tab/>
+      </w:r>
+      <w:r>
+        <w:rPr>
+          <w:rStyle w:val="Strong"/>
+          <w:rFonts w:eastAsiaTheme="minorEastAsia" w:hint="eastAsia"/>
+          <w:b w:val="0"/>
+          <w:bCs w:val="0"/>
+          <w:color w:val="auto"/>
+          <w:sz w:val="21"/>
+        </w:rPr>
+        <w:t>短期涨势太猛，</w:t>
+      </w:r>
+      <w:r>
+        <w:rPr>
+          <w:rStyle w:val="Strong"/>
+          <w:rFonts w:eastAsiaTheme="minorEastAsia" w:hint="eastAsia"/>
+          <w:b w:val="0"/>
+          <w:bCs w:val="0"/>
+          <w:color w:val="auto"/>
+          <w:sz w:val="21"/>
+        </w:rPr>
+        <w:t xml:space="preserve"> </w:t>
+      </w:r>
+      <w:r>
+        <w:rPr>
+          <w:rStyle w:val="Strong"/>
+          <w:rFonts w:eastAsiaTheme="minorEastAsia" w:hint="eastAsia"/>
+          <w:b w:val="0"/>
+          <w:bCs w:val="0"/>
+          <w:color w:val="auto"/>
+          <w:sz w:val="21"/>
+        </w:rPr>
+        <w:t>个人因为不智，恰好被套在最猛的高位。</w:t>
+      </w:r>
+      <w:r>
+        <w:rPr>
+          <w:rStyle w:val="Strong"/>
+          <w:rFonts w:eastAsiaTheme="minorEastAsia" w:hint="eastAsia"/>
+          <w:b w:val="0"/>
+          <w:bCs w:val="0"/>
+          <w:color w:val="auto"/>
+          <w:sz w:val="21"/>
+        </w:rPr>
+        <w:t xml:space="preserve"> </w:t>
+      </w:r>
+    </w:p>
+    <w:p>
+      <w:pPr>
+        <w:ind w:left="360"/>
+        <w:rPr>
+          <w:rStyle w:val="Strong"/>
+          <w:rFonts w:eastAsiaTheme="minorEastAsia" w:hint="eastAsia"/>
+          <w:b w:val="0"/>
+          <w:bCs w:val="0"/>
+          <w:color w:val="auto"/>
+          <w:sz w:val="21"/>
+        </w:rPr>
+      </w:pPr>
+      <w:r>
+        <w:rPr>
+          <w:rStyle w:val="Strong"/>
+          <w:rFonts w:eastAsiaTheme="minorEastAsia" w:hint="eastAsia"/>
+          <w:b w:val="0"/>
+          <w:bCs w:val="0"/>
+          <w:color w:val="auto"/>
+          <w:sz w:val="21"/>
+        </w:rPr>
+        <w:tab/>
+      </w:r>
+      <w:r>
+        <w:rPr>
+          <w:rStyle w:val="Strong"/>
+          <w:rFonts w:eastAsiaTheme="minorEastAsia" w:hint="eastAsia"/>
+          <w:b w:val="0"/>
+          <w:bCs w:val="0"/>
+          <w:color w:val="auto"/>
+          <w:sz w:val="21"/>
+        </w:rPr>
+        <w:tab/>
+      </w:r>
+      <w:r>
+        <w:rPr>
+          <w:rStyle w:val="Strong"/>
+          <w:rFonts w:eastAsiaTheme="minorEastAsia" w:hint="eastAsia"/>
+          <w:b w:val="0"/>
+          <w:bCs w:val="0"/>
+          <w:color w:val="auto"/>
+          <w:sz w:val="21"/>
+        </w:rPr>
+        <w:t>跌势中抢反弹失误，一旦破位，可能会有更大幅度的下跌。</w:t>
+      </w:r>
+      <w:r>
+        <w:rPr>
+          <w:rStyle w:val="Strong"/>
+          <w:rFonts w:eastAsiaTheme="minorEastAsia" w:hint="eastAsia"/>
+          <w:b w:val="0"/>
+          <w:bCs w:val="0"/>
+          <w:color w:val="auto"/>
+          <w:sz w:val="21"/>
+        </w:rPr>
+        <w:t xml:space="preserve"> </w:t>
+      </w:r>
+    </w:p>
+    <w:p>
+      <w:pPr>
+        <w:pStyle w:val="NoSpacing"/>
+        <w:rPr>
+          <w:rStyle w:val="Strong"/>
+          <w:rFonts w:eastAsiaTheme="minorEastAsia" w:hint="eastAsia"/>
+          <w:b w:val="0"/>
+          <w:bCs w:val="0"/>
+          <w:color w:val="auto"/>
+          <w:sz w:val="21"/>
+        </w:rPr>
+      </w:pPr>
+    </w:p>
+    <w:p>
+      <w:pPr>
+        <w:ind w:left="360"/>
+        <w:rPr>
+          <w:rStyle w:val="Strong"/>
+          <w:rFonts w:eastAsiaTheme="minorEastAsia" w:hint="eastAsia"/>
+          <w:b w:val="0"/>
+          <w:bCs w:val="0"/>
+          <w:color w:val="auto"/>
+          <w:sz w:val="21"/>
+        </w:rPr>
+      </w:pPr>
+      <w:r>
+        <w:rPr>
+          <w:rStyle w:val="Strong"/>
+          <w:rFonts w:eastAsiaTheme="minorEastAsia" w:hint="eastAsia"/>
+          <w:b w:val="0"/>
+          <w:bCs w:val="0"/>
+          <w:color w:val="auto"/>
+          <w:sz w:val="21"/>
+        </w:rPr>
+        <w:t>止盈前提</w:t>
+      </w:r>
+    </w:p>
+    <w:p>
+      <w:pPr>
+        <w:ind w:left="360"/>
+        <w:rPr>
+          <w:rStyle w:val="Strong"/>
+          <w:rFonts w:eastAsiaTheme="minorEastAsia" w:hint="eastAsia"/>
+          <w:b w:val="0"/>
+          <w:bCs w:val="0"/>
+          <w:color w:val="auto"/>
+          <w:sz w:val="21"/>
+        </w:rPr>
+      </w:pPr>
+      <w:r>
+        <w:rPr>
+          <w:rStyle w:val="Strong"/>
+          <w:rFonts w:eastAsiaTheme="minorEastAsia" w:hint="eastAsia"/>
+          <w:b w:val="0"/>
+          <w:bCs w:val="0"/>
+          <w:color w:val="auto"/>
+          <w:sz w:val="21"/>
+        </w:rPr>
+        <w:tab/>
+      </w:r>
+      <w:r>
+        <w:rPr>
+          <w:rStyle w:val="Strong"/>
+          <w:rFonts w:eastAsiaTheme="minorEastAsia" w:hint="eastAsia"/>
+          <w:b w:val="0"/>
+          <w:bCs w:val="0"/>
+          <w:color w:val="auto"/>
+          <w:sz w:val="21"/>
+        </w:rPr>
+        <w:tab/>
+      </w:r>
+      <w:r>
+        <w:rPr>
+          <w:rStyle w:val="Strong"/>
+          <w:rFonts w:eastAsiaTheme="minorEastAsia" w:hint="eastAsia"/>
+          <w:b w:val="0"/>
+          <w:bCs w:val="0"/>
+          <w:color w:val="auto"/>
+          <w:sz w:val="21"/>
+        </w:rPr>
+        <w:t>趋势改变，</w:t>
+      </w:r>
+      <w:r>
+        <w:rPr>
+          <w:rStyle w:val="Strong"/>
+          <w:rFonts w:eastAsiaTheme="minorEastAsia" w:hint="eastAsia"/>
+          <w:b w:val="0"/>
+          <w:bCs w:val="0"/>
+          <w:color w:val="auto"/>
+          <w:sz w:val="21"/>
+        </w:rPr>
+        <w:t xml:space="preserve"> </w:t>
+      </w:r>
+      <w:r>
+        <w:rPr>
+          <w:rStyle w:val="Strong"/>
+          <w:rFonts w:eastAsiaTheme="minorEastAsia" w:hint="eastAsia"/>
+          <w:b w:val="0"/>
+          <w:bCs w:val="0"/>
+          <w:color w:val="auto"/>
+          <w:sz w:val="21"/>
+        </w:rPr>
+        <w:t>为了锁定利润止盈。</w:t>
+      </w:r>
+    </w:p>
+    <w:p>
+      <w:pPr>
+        <w:ind w:left="360"/>
+        <w:rPr>
+          <w:rStyle w:val="Strong"/>
+          <w:rFonts w:eastAsiaTheme="minorEastAsia" w:hint="eastAsia"/>
+          <w:b w:val="0"/>
+          <w:bCs w:val="0"/>
+          <w:color w:val="auto"/>
+          <w:sz w:val="21"/>
+        </w:rPr>
+      </w:pPr>
+      <w:r>
+        <w:rPr>
+          <w:rStyle w:val="Strong"/>
+          <w:rFonts w:eastAsiaTheme="minorEastAsia" w:hint="eastAsia"/>
+          <w:b w:val="0"/>
+          <w:bCs w:val="0"/>
+          <w:color w:val="auto"/>
+          <w:sz w:val="21"/>
+        </w:rPr>
+        <w:t xml:space="preserve">   </w:t>
+      </w:r>
+      <w:r>
+        <w:rPr>
+          <w:rStyle w:val="Strong"/>
+          <w:rFonts w:eastAsiaTheme="minorEastAsia" w:hint="eastAsia"/>
+          <w:b w:val="0"/>
+          <w:bCs w:val="0"/>
+          <w:color w:val="auto"/>
+          <w:sz w:val="21"/>
+        </w:rPr>
+        <w:tab/>
+      </w:r>
+      <w:r>
+        <w:rPr>
+          <w:rStyle w:val="Strong"/>
+          <w:rFonts w:eastAsiaTheme="minorEastAsia" w:hint="eastAsia"/>
+          <w:b w:val="0"/>
+          <w:bCs w:val="0"/>
+          <w:color w:val="auto"/>
+          <w:sz w:val="21"/>
+        </w:rPr>
+        <w:t>个人操盘目标实现，为了腾出资金止盈。</w:t>
+      </w:r>
+    </w:p>
+    <w:p>
+      <w:pPr>
+        <w:ind w:left="360"/>
+        <w:rPr>
+          <w:rStyle w:val="Strong"/>
+          <w:rFonts w:eastAsiaTheme="minorEastAsia" w:hint="eastAsia"/>
+          <w:b w:val="0"/>
+          <w:bCs w:val="0"/>
+          <w:color w:val="auto"/>
+          <w:sz w:val="21"/>
+        </w:rPr>
+      </w:pPr>
+      <w:r>
+        <w:rPr>
+          <w:rStyle w:val="Strong"/>
+          <w:rFonts w:eastAsiaTheme="minorEastAsia" w:hint="eastAsia"/>
+          <w:b w:val="0"/>
+          <w:bCs w:val="0"/>
+          <w:color w:val="auto"/>
+          <w:sz w:val="21"/>
+        </w:rPr>
+        <w:tab/>
+      </w:r>
+      <w:r>
+        <w:rPr>
+          <w:rStyle w:val="Strong"/>
+          <w:rFonts w:eastAsiaTheme="minorEastAsia" w:hint="eastAsia"/>
+          <w:b w:val="0"/>
+          <w:bCs w:val="0"/>
+          <w:color w:val="auto"/>
+          <w:sz w:val="21"/>
+        </w:rPr>
+        <w:tab/>
+      </w:r>
+      <w:r>
+        <w:rPr>
+          <w:rStyle w:val="Strong"/>
+          <w:rFonts w:eastAsiaTheme="minorEastAsia" w:hint="eastAsia"/>
+          <w:b w:val="0"/>
+          <w:bCs w:val="0"/>
+          <w:color w:val="auto"/>
+          <w:sz w:val="21"/>
+        </w:rPr>
+        <w:t>短期涨势太猛，根据经验多半是冲顶征兆，在高位冲顶过程中止盈。</w:t>
+      </w:r>
+    </w:p>
+    <w:p>
+      <w:pPr>
+        <w:pStyle w:val="ListParagraph"/>
+        <w:numPr>
+          <w:ilvl w:val="0"/>
+          <w:numId w:val="10"/>
+        </w:numPr>
+        <w:rPr>
+          <w:rStyle w:val="Strong"/>
+          <w:rFonts w:eastAsiaTheme="minorEastAsia" w:hint="eastAsia"/>
+          <w:bCs w:val="0"/>
+          <w:color w:val="auto"/>
+          <w:sz w:val="21"/>
+        </w:rPr>
+      </w:pPr>
+      <w:r>
+        <w:rPr>
+          <w:rStyle w:val="Strong"/>
+          <w:rFonts w:eastAsiaTheme="minorEastAsia" w:hint="eastAsia"/>
+          <w:bCs w:val="0"/>
+          <w:color w:val="auto"/>
+          <w:sz w:val="21"/>
+        </w:rPr>
+        <w:t>过度透支炒股。</w:t>
+      </w:r>
+      <w:r>
+        <w:rPr>
+          <w:rStyle w:val="Strong"/>
+          <w:rFonts w:eastAsiaTheme="minorEastAsia" w:hint="eastAsia"/>
+          <w:bCs w:val="0"/>
+          <w:color w:val="auto"/>
+          <w:sz w:val="21"/>
+        </w:rPr>
+        <w:t xml:space="preserve"> </w:t>
+      </w:r>
+      <w:r>
+        <w:rPr>
+          <w:rStyle w:val="Strong"/>
+          <w:rFonts w:eastAsiaTheme="minorEastAsia" w:hint="eastAsia"/>
+          <w:bCs w:val="0"/>
+          <w:color w:val="auto"/>
+          <w:sz w:val="21"/>
+        </w:rPr>
+        <w:t>（借钱炒股，融资融券）</w:t>
+      </w:r>
+    </w:p>
+    <w:p>
+      <w:pPr>
+        <w:rPr>
+          <w:rStyle w:val="Strong"/>
+          <w:rFonts w:eastAsiaTheme="minorEastAsia" w:hint="eastAsia"/>
+          <w:bCs w:val="0"/>
+          <w:color w:val="auto"/>
+          <w:sz w:val="21"/>
+        </w:rPr>
+      </w:pPr>
+    </w:p>
+    <w:p>
+      <w:pPr>
+        <w:rPr>
+          <w:rStyle w:val="Strong"/>
+          <w:rFonts w:hint="eastAsia"/>
+        </w:rPr>
+      </w:pPr>
+      <w:r>
+        <w:rPr>
+          <w:rStyle w:val="Strong"/>
+          <w:rFonts w:hint="eastAsia"/>
+        </w:rPr>
+        <w:t>影辉评论：</w:t>
+      </w:r>
+      <w:r>
+        <w:rPr>
+          <w:rStyle w:val="Strong"/>
+          <w:rFonts w:hint="eastAsia"/>
+        </w:rPr>
+        <w:t xml:space="preserve"> </w:t>
+      </w:r>
+      <w:r>
+        <w:rPr>
+          <w:rStyle w:val="Strong"/>
+          <w:rFonts w:hint="eastAsia"/>
+        </w:rPr>
+        <w:t>这次黄金</w:t>
+      </w:r>
+      <w:proofErr w:type="spellStart"/>
+      <w:r>
+        <w:rPr>
+          <w:rStyle w:val="Strong"/>
+          <w:rFonts w:hint="eastAsia"/>
+        </w:rPr>
+        <w:t>nugt</w:t>
+      </w:r>
+      <w:proofErr w:type="spellEnd"/>
+      <w:r>
+        <w:rPr>
+          <w:rStyle w:val="Strong"/>
+          <w:rFonts w:hint="eastAsia"/>
+        </w:rPr>
+        <w:t xml:space="preserve"> &lt;2015</w:t>
+      </w:r>
+      <w:r>
+        <w:rPr>
+          <w:rStyle w:val="Strong"/>
+          <w:rFonts w:hint="eastAsia"/>
+        </w:rPr>
+        <w:t>年七月</w:t>
+      </w:r>
+      <w:r>
+        <w:rPr>
+          <w:rStyle w:val="Strong"/>
+          <w:rFonts w:hint="eastAsia"/>
+        </w:rPr>
+        <w:t>&gt;</w:t>
+      </w:r>
+      <w:r>
+        <w:rPr>
+          <w:rStyle w:val="Strong"/>
+          <w:rFonts w:hint="eastAsia"/>
+        </w:rPr>
+        <w:t>的操作，犯了错误</w:t>
+      </w:r>
+      <w:r>
+        <w:rPr>
+          <w:rStyle w:val="Strong"/>
+          <w:rFonts w:hint="eastAsia"/>
+        </w:rPr>
+        <w:t>2</w:t>
+      </w:r>
+      <w:r>
+        <w:rPr>
+          <w:rStyle w:val="Strong"/>
+          <w:rFonts w:hint="eastAsia"/>
+        </w:rPr>
+        <w:t>，</w:t>
+      </w:r>
+      <w:r>
+        <w:rPr>
+          <w:rStyle w:val="Strong"/>
+          <w:rFonts w:hint="eastAsia"/>
+        </w:rPr>
+        <w:t xml:space="preserve"> 5</w:t>
+      </w:r>
+      <w:r>
+        <w:rPr>
+          <w:rStyle w:val="Strong"/>
+          <w:rFonts w:hint="eastAsia"/>
+        </w:rPr>
+        <w:t>，</w:t>
+      </w:r>
+      <w:r>
+        <w:rPr>
+          <w:rStyle w:val="Strong"/>
+          <w:rFonts w:hint="eastAsia"/>
+        </w:rPr>
+        <w:t>7</w:t>
+      </w:r>
+      <w:r>
+        <w:rPr>
+          <w:rStyle w:val="Strong"/>
+          <w:rFonts w:hint="eastAsia"/>
+        </w:rPr>
+        <w:t>和</w:t>
+      </w:r>
+      <w:r>
+        <w:rPr>
+          <w:rStyle w:val="Strong"/>
+          <w:rFonts w:hint="eastAsia"/>
+        </w:rPr>
+        <w:t>11</w:t>
+      </w:r>
+      <w:r>
+        <w:rPr>
+          <w:rStyle w:val="Strong"/>
+          <w:rFonts w:hint="eastAsia"/>
+        </w:rPr>
+        <w:t>。</w:t>
+      </w:r>
+      <w:r>
+        <w:rPr>
+          <w:rStyle w:val="Strong"/>
+          <w:rFonts w:hint="eastAsia"/>
+        </w:rPr>
+        <w:t xml:space="preserve"> </w:t>
+      </w:r>
+      <w:r>
+        <w:rPr>
+          <w:rStyle w:val="Strong"/>
+          <w:rFonts w:hint="eastAsia"/>
+        </w:rPr>
+        <w:t>尤其是</w:t>
+      </w:r>
+      <w:r>
+        <w:rPr>
+          <w:rStyle w:val="Strong"/>
+          <w:rFonts w:hint="eastAsia"/>
+        </w:rPr>
+        <w:t>2</w:t>
+      </w:r>
+      <w:r>
+        <w:rPr>
+          <w:rStyle w:val="Strong"/>
+          <w:rFonts w:hint="eastAsia"/>
+        </w:rPr>
+        <w:t>和</w:t>
+      </w:r>
+      <w:r>
+        <w:rPr>
+          <w:rStyle w:val="Strong"/>
+          <w:rFonts w:hint="eastAsia"/>
+        </w:rPr>
+        <w:t>11</w:t>
+      </w:r>
+      <w:r>
+        <w:rPr>
+          <w:rStyle w:val="Strong"/>
+          <w:rFonts w:hint="eastAsia"/>
+        </w:rPr>
+        <w:t>，明知道</w:t>
+      </w:r>
+      <w:r>
+        <w:rPr>
+          <w:rStyle w:val="Strong"/>
+          <w:rFonts w:hint="eastAsia"/>
+        </w:rPr>
+        <w:t>JDST</w:t>
+      </w:r>
+      <w:r>
+        <w:rPr>
+          <w:rStyle w:val="Strong"/>
+          <w:rFonts w:hint="eastAsia"/>
+        </w:rPr>
+        <w:t>将有可能走出一拨大行情，</w:t>
+      </w:r>
+      <w:r>
+        <w:rPr>
+          <w:rStyle w:val="Strong"/>
+          <w:rFonts w:hint="eastAsia"/>
+        </w:rPr>
+        <w:t xml:space="preserve"> </w:t>
+      </w:r>
+      <w:r>
+        <w:rPr>
+          <w:rStyle w:val="Strong"/>
+          <w:rFonts w:hint="eastAsia"/>
+        </w:rPr>
+        <w:t>甚至劝诫了老汤，但是因为盲目自信</w:t>
+      </w:r>
+      <w:r>
+        <w:rPr>
+          <w:rStyle w:val="Strong"/>
+          <w:rFonts w:hint="eastAsia"/>
+        </w:rPr>
+        <w:t>想左右逢源，多空都做，不能守贞，</w:t>
+      </w:r>
+      <w:r>
+        <w:rPr>
+          <w:rStyle w:val="Strong"/>
+          <w:rFonts w:hint="eastAsia"/>
+        </w:rPr>
+        <w:t>最终酿成大错。</w:t>
+      </w:r>
+      <w:r>
+        <w:rPr>
+          <w:rStyle w:val="Strong"/>
+          <w:rFonts w:hint="eastAsia"/>
+        </w:rPr>
+        <w:t xml:space="preserve"> </w:t>
+      </w:r>
+      <w:r>
+        <w:rPr>
+          <w:rStyle w:val="Strong"/>
+          <w:rFonts w:hint="eastAsia"/>
+        </w:rPr>
+        <w:t>而且两次摊平成本却不止损。唉。</w:t>
+      </w:r>
+    </w:p>
+    <w:p>
+      <w:pPr>
+        <w:rPr>
+          <w:rStyle w:val="Strong"/>
+          <w:rFonts w:hint="eastAsia"/>
+        </w:rPr>
+      </w:pPr>
+    </w:p>
+    <w:p>
+      <w:pPr>
+        <w:pStyle w:val="Heading2"/>
+      </w:pPr>
+      <w:r>
+        <w:rPr>
+          <w:rFonts w:hint="eastAsia"/>
+        </w:rPr>
+        <w:t>第二</w:t>
+      </w:r>
+      <w:r>
+        <w:rPr>
+          <w:rFonts w:hint="eastAsia"/>
+        </w:rPr>
+        <w:t>章：</w:t>
+      </w:r>
+      <w:r>
+        <w:rPr>
+          <w:rFonts w:hint="eastAsia"/>
+        </w:rPr>
+        <w:t xml:space="preserve"> </w:t>
+      </w:r>
+      <w:r>
+        <w:rPr>
+          <w:rFonts w:hint="eastAsia"/>
+        </w:rPr>
+        <w:t>时间</w:t>
+      </w:r>
+      <w:r>
+        <w:rPr>
+          <w:rFonts w:hint="eastAsia"/>
+        </w:rPr>
+        <w:t>,</w:t>
+      </w:r>
+      <w:r>
+        <w:rPr>
+          <w:rFonts w:hint="eastAsia"/>
+        </w:rPr>
+        <w:t>空间</w:t>
+      </w:r>
+      <w:r>
+        <w:rPr>
+          <w:rFonts w:hint="eastAsia"/>
+        </w:rPr>
+        <w:t>第</w:t>
+      </w:r>
+      <w:r>
+        <w:rPr>
+          <w:rFonts w:hint="eastAsia"/>
+        </w:rPr>
+        <w:t>二</w:t>
+      </w:r>
       <w:bookmarkStart w:id="0" w:name="_GoBack"/>
       <w:bookmarkEnd w:id="0"/>
     </w:p>
     <w:p>
       <w:pPr>
-        <w:rPr>
-          <w:rStyle w:val="Strong"/>
-          <w:rFonts w:eastAsiaTheme="minorEastAsia"/>
-          <w:b w:val="0"/>
-          <w:bCs w:val="0"/>
-          <w:color w:val="auto"/>
-          <w:sz w:val="21"/>
-        </w:rPr>
-      </w:pPr>
-      <w:r>
-        <w:rPr>
-          <w:rStyle w:val="Strong"/>
-          <w:rFonts w:eastAsiaTheme="minorEastAsia" w:hint="eastAsia"/>
-          <w:b w:val="0"/>
-          <w:bCs w:val="0"/>
-          <w:color w:val="auto"/>
-          <w:sz w:val="21"/>
+        <w:pStyle w:val="Heading2"/>
+        <w:rPr>
+          <w:rStyle w:val="Strong"/>
+          <w:rFonts w:eastAsiaTheme="majorEastAsia" w:hint="eastAsia"/>
+          <w:b/>
+          <w:bCs/>
+          <w:color w:val="auto"/>
+          <w:sz w:val="32"/>
+        </w:rPr>
+      </w:pPr>
+      <w:r>
+        <w:rPr>
+          <w:rStyle w:val="Strong"/>
+          <w:rFonts w:eastAsiaTheme="majorEastAsia" w:hint="eastAsia"/>
+          <w:b/>
+          <w:bCs/>
+          <w:color w:val="auto"/>
+          <w:sz w:val="32"/>
+        </w:rPr>
+        <w:t>第三章</w:t>
+      </w:r>
+      <w:r>
+        <w:rPr>
+          <w:rStyle w:val="Strong"/>
+          <w:rFonts w:eastAsiaTheme="majorEastAsia" w:hint="eastAsia"/>
+          <w:b/>
+          <w:bCs/>
+          <w:color w:val="auto"/>
+          <w:sz w:val="32"/>
+        </w:rPr>
+        <w:t>：</w:t>
+      </w:r>
+      <w:r>
+        <w:rPr>
+          <w:rStyle w:val="Strong"/>
+          <w:rFonts w:eastAsiaTheme="majorEastAsia" w:hint="eastAsia"/>
+          <w:b/>
+          <w:bCs/>
+          <w:color w:val="auto"/>
+          <w:sz w:val="32"/>
         </w:rPr>
         <w:t xml:space="preserve"> </w:t>
       </w:r>
+      <w:r>
+        <w:rPr>
+          <w:rStyle w:val="Strong"/>
+          <w:rFonts w:eastAsiaTheme="majorEastAsia" w:hint="eastAsia"/>
+          <w:b/>
+          <w:bCs/>
+          <w:color w:val="auto"/>
+          <w:sz w:val="32"/>
+        </w:rPr>
+        <w:t>资本配置方法</w:t>
+      </w:r>
     </w:p>
+    <w:p>
+      <w:pPr>
+        <w:pStyle w:val="Heading3"/>
+        <w:rPr>
+          <w:rFonts w:hint="eastAsia"/>
+        </w:rPr>
+      </w:pPr>
+      <w:r>
+        <w:rPr>
+          <w:rFonts w:hint="eastAsia"/>
+        </w:rPr>
+        <w:t>短线中线长线资金比例</w:t>
+      </w:r>
+    </w:p>
+    <w:p>
+      <w:pPr>
+        <w:pStyle w:val="ListParagraph"/>
+        <w:numPr>
+          <w:ilvl w:val="0"/>
+          <w:numId w:val="11"/>
+        </w:numPr>
+        <w:rPr>
+          <w:rFonts w:hint="eastAsia"/>
+        </w:rPr>
+      </w:pPr>
+      <w:r>
+        <w:rPr>
+          <w:rFonts w:hint="eastAsia"/>
+        </w:rPr>
+        <w:t xml:space="preserve">市场趋势。　</w:t>
+      </w:r>
+      <w:r>
+        <w:rPr>
+          <w:rStyle w:val="Strong"/>
+          <w:rFonts w:hint="eastAsia"/>
+        </w:rPr>
+        <w:t>这是总体仓位配置的最核心</w:t>
+      </w:r>
+      <w:r>
+        <w:rPr>
+          <w:rFonts w:hint="eastAsia"/>
+        </w:rPr>
+        <w:t>，当市场趋势处于向上时，总体仓位应该是重仓或满仓</w:t>
+      </w:r>
+      <w:r>
+        <w:rPr>
+          <w:rFonts w:hint="eastAsia"/>
+        </w:rPr>
+        <w:t>，中长线处于持仓状态；　当市场处于盘整趋势中时，仓位应该处于５成或以下；　当市场处于下降趋势中，保持空仓或三成以下仓位，　中线或长线仓位应处于战略空仓位置</w:t>
+      </w:r>
+      <w:r>
+        <w:rPr>
+          <w:rFonts w:hint="eastAsia"/>
+        </w:rPr>
+        <w:t xml:space="preserve">。　</w:t>
+      </w:r>
+      <w:r>
+        <w:rPr>
+          <w:rFonts w:hint="eastAsia"/>
+        </w:rPr>
+        <w:t>）</w:t>
+      </w:r>
+    </w:p>
+    <w:p>
+      <w:pPr>
+        <w:pStyle w:val="ListParagraph"/>
+        <w:numPr>
+          <w:ilvl w:val="0"/>
+          <w:numId w:val="11"/>
+        </w:numPr>
+        <w:rPr>
+          <w:rFonts w:hint="eastAsia"/>
+        </w:rPr>
+      </w:pPr>
+      <w:r>
+        <w:rPr>
+          <w:rFonts w:hint="eastAsia"/>
+        </w:rPr>
+        <w:t>个人操盘能力。　这是决定短线，中线，长线资金配置的另一个关键。　（占豪，</w:t>
+      </w:r>
+      <w:r>
+        <w:rPr>
+          <w:rStyle w:val="Strong"/>
+          <w:rFonts w:hint="eastAsia"/>
+        </w:rPr>
+        <w:t>把握自己能够把握的趋势，否则赚钱将变得很困难</w:t>
+      </w:r>
+      <w:r>
+        <w:rPr>
+          <w:rFonts w:hint="eastAsia"/>
+        </w:rPr>
+        <w:t>）</w:t>
+      </w:r>
+    </w:p>
+    <w:p>
+      <w:pPr>
+        <w:pStyle w:val="ListParagraph"/>
+        <w:numPr>
+          <w:ilvl w:val="0"/>
+          <w:numId w:val="11"/>
+        </w:numPr>
+        <w:rPr>
+          <w:rFonts w:hint="eastAsia"/>
+        </w:rPr>
+      </w:pPr>
+      <w:r>
+        <w:rPr>
+          <w:rFonts w:hint="eastAsia"/>
+        </w:rPr>
+        <w:t>各人实际情况。　新手一般短中长线资金的比例应该为３－３－４</w:t>
+      </w:r>
+      <w:r>
+        <w:rPr>
+          <w:rFonts w:hint="eastAsia"/>
+        </w:rPr>
+        <w:t>.</w:t>
+      </w:r>
+      <w:r>
+        <w:rPr>
+          <w:rFonts w:hint="eastAsia"/>
+        </w:rPr>
+        <w:t xml:space="preserve">　</w:t>
+      </w:r>
+    </w:p>
+    <w:p/>
     <w:sectPr>
       <w:pgSz w:w="11906" w:h="16838"/>
       <w:pgMar w:top="1440" w:right="1800" w:bottom="1440" w:left="1800" w:header="851" w:footer="992" w:gutter="0"/>
@@ -754,6 +2146,95 @@
     </w:lvl>
   </w:abstractNum>
   <w:abstractNum w:abstractNumId="7">
+    <w:nsid w:val="5FCC6800"/>
+    <w:multiLevelType w:val="hybridMultilevel"/>
+    <w:tmpl w:val="C25496DA"/>
+    <w:lvl w:ilvl="0" w:tplc="1D4C6D54">
+      <w:start w:val="1"/>
+      <w:numFmt w:val="decimal"/>
+      <w:lvlText w:val="%1."/>
+      <w:lvlJc w:val="left"/>
+      <w:pPr>
+        <w:ind w:left="360" w:hanging="360"/>
+      </w:pPr>
+      <w:rPr>
+        <w:rFonts w:hint="default"/>
+      </w:rPr>
+    </w:lvl>
+    <w:lvl w:ilvl="1" w:tplc="04090019" w:tentative="1">
+      <w:start w:val="1"/>
+      <w:numFmt w:val="lowerLetter"/>
+      <w:lvlText w:val="%2)"/>
+      <w:lvlJc w:val="left"/>
+      <w:pPr>
+        <w:ind w:left="840" w:hanging="420"/>
+      </w:pPr>
+    </w:lvl>
+    <w:lvl w:ilvl="2" w:tplc="0409001B" w:tentative="1">
+      <w:start w:val="1"/>
+      <w:numFmt w:val="lowerRoman"/>
+      <w:lvlText w:val="%3."/>
+      <w:lvlJc w:val="right"/>
+      <w:pPr>
+        <w:ind w:left="1260" w:hanging="420"/>
+      </w:pPr>
+    </w:lvl>
+    <w:lvl w:ilvl="3" w:tplc="0409000F" w:tentative="1">
+      <w:start w:val="1"/>
+      <w:numFmt w:val="decimal"/>
+      <w:lvlText w:val="%4."/>
+      <w:lvlJc w:val="left"/>
+      <w:pPr>
+        <w:ind w:left="1680" w:hanging="420"/>
+      </w:pPr>
+    </w:lvl>
+    <w:lvl w:ilvl="4" w:tplc="04090019" w:tentative="1">
+      <w:start w:val="1"/>
+      <w:numFmt w:val="lowerLetter"/>
+      <w:lvlText w:val="%5)"/>
+      <w:lvlJc w:val="left"/>
+      <w:pPr>
+        <w:ind w:left="2100" w:hanging="420"/>
+      </w:pPr>
+    </w:lvl>
+    <w:lvl w:ilvl="5" w:tplc="0409001B" w:tentative="1">
+      <w:start w:val="1"/>
+      <w:numFmt w:val="lowerRoman"/>
+      <w:lvlText w:val="%6."/>
+      <w:lvlJc w:val="right"/>
+      <w:pPr>
+        <w:ind w:left="2520" w:hanging="420"/>
+      </w:pPr>
+    </w:lvl>
+    <w:lvl w:ilvl="6" w:tplc="0409000F" w:tentative="1">
+      <w:start w:val="1"/>
+      <w:numFmt w:val="decimal"/>
+      <w:lvlText w:val="%7."/>
+      <w:lvlJc w:val="left"/>
+      <w:pPr>
+        <w:ind w:left="2940" w:hanging="420"/>
+      </w:pPr>
+    </w:lvl>
+    <w:lvl w:ilvl="7" w:tplc="04090019" w:tentative="1">
+      <w:start w:val="1"/>
+      <w:numFmt w:val="lowerLetter"/>
+      <w:lvlText w:val="%8)"/>
+      <w:lvlJc w:val="left"/>
+      <w:pPr>
+        <w:ind w:left="3360" w:hanging="420"/>
+      </w:pPr>
+    </w:lvl>
+    <w:lvl w:ilvl="8" w:tplc="0409001B" w:tentative="1">
+      <w:start w:val="1"/>
+      <w:numFmt w:val="lowerRoman"/>
+      <w:lvlText w:val="%9."/>
+      <w:lvlJc w:val="right"/>
+      <w:pPr>
+        <w:ind w:left="3780" w:hanging="420"/>
+      </w:pPr>
+    </w:lvl>
+  </w:abstractNum>
+  <w:abstractNum w:abstractNumId="8">
     <w:nsid w:val="69EF4AF9"/>
     <w:multiLevelType w:val="hybridMultilevel"/>
     <w:tmpl w:val="0F548DB6"/>
@@ -866,7 +2347,7 @@
       </w:rPr>
     </w:lvl>
   </w:abstractNum>
-  <w:abstractNum w:abstractNumId="8">
+  <w:abstractNum w:abstractNumId="9">
     <w:nsid w:val="719523C4"/>
     <w:multiLevelType w:val="hybridMultilevel"/>
     <w:tmpl w:val="A11AFF96"/>
@@ -977,6 +2458,95 @@
       <w:rPr>
         <w:rFonts w:ascii="Wingdings" w:hAnsi="Wingdings" w:hint="default"/>
       </w:rPr>
+    </w:lvl>
+  </w:abstractNum>
+  <w:abstractNum w:abstractNumId="10">
+    <w:nsid w:val="7CCB4EA8"/>
+    <w:multiLevelType w:val="hybridMultilevel"/>
+    <w:tmpl w:val="DFE4C1A0"/>
+    <w:lvl w:ilvl="0" w:tplc="F9B2E5C2">
+      <w:start w:val="1"/>
+      <w:numFmt w:val="decimalFullWidth"/>
+      <w:lvlText w:val="%1."/>
+      <w:lvlJc w:val="left"/>
+      <w:pPr>
+        <w:ind w:left="360" w:hanging="360"/>
+      </w:pPr>
+      <w:rPr>
+        <w:rFonts w:hint="default"/>
+      </w:rPr>
+    </w:lvl>
+    <w:lvl w:ilvl="1" w:tplc="04090019" w:tentative="1">
+      <w:start w:val="1"/>
+      <w:numFmt w:val="lowerLetter"/>
+      <w:lvlText w:val="%2)"/>
+      <w:lvlJc w:val="left"/>
+      <w:pPr>
+        <w:ind w:left="840" w:hanging="420"/>
+      </w:pPr>
+    </w:lvl>
+    <w:lvl w:ilvl="2" w:tplc="0409001B" w:tentative="1">
+      <w:start w:val="1"/>
+      <w:numFmt w:val="lowerRoman"/>
+      <w:lvlText w:val="%3."/>
+      <w:lvlJc w:val="right"/>
+      <w:pPr>
+        <w:ind w:left="1260" w:hanging="420"/>
+      </w:pPr>
+    </w:lvl>
+    <w:lvl w:ilvl="3" w:tplc="0409000F" w:tentative="1">
+      <w:start w:val="1"/>
+      <w:numFmt w:val="decimal"/>
+      <w:lvlText w:val="%4."/>
+      <w:lvlJc w:val="left"/>
+      <w:pPr>
+        <w:ind w:left="1680" w:hanging="420"/>
+      </w:pPr>
+    </w:lvl>
+    <w:lvl w:ilvl="4" w:tplc="04090019" w:tentative="1">
+      <w:start w:val="1"/>
+      <w:numFmt w:val="lowerLetter"/>
+      <w:lvlText w:val="%5)"/>
+      <w:lvlJc w:val="left"/>
+      <w:pPr>
+        <w:ind w:left="2100" w:hanging="420"/>
+      </w:pPr>
+    </w:lvl>
+    <w:lvl w:ilvl="5" w:tplc="0409001B" w:tentative="1">
+      <w:start w:val="1"/>
+      <w:numFmt w:val="lowerRoman"/>
+      <w:lvlText w:val="%6."/>
+      <w:lvlJc w:val="right"/>
+      <w:pPr>
+        <w:ind w:left="2520" w:hanging="420"/>
+      </w:pPr>
+    </w:lvl>
+    <w:lvl w:ilvl="6" w:tplc="0409000F" w:tentative="1">
+      <w:start w:val="1"/>
+      <w:numFmt w:val="decimal"/>
+      <w:lvlText w:val="%7."/>
+      <w:lvlJc w:val="left"/>
+      <w:pPr>
+        <w:ind w:left="2940" w:hanging="420"/>
+      </w:pPr>
+    </w:lvl>
+    <w:lvl w:ilvl="7" w:tplc="04090019" w:tentative="1">
+      <w:start w:val="1"/>
+      <w:numFmt w:val="lowerLetter"/>
+      <w:lvlText w:val="%8)"/>
+      <w:lvlJc w:val="left"/>
+      <w:pPr>
+        <w:ind w:left="3360" w:hanging="420"/>
+      </w:pPr>
+    </w:lvl>
+    <w:lvl w:ilvl="8" w:tplc="0409001B" w:tentative="1">
+      <w:start w:val="1"/>
+      <w:numFmt w:val="lowerRoman"/>
+      <w:lvlText w:val="%9."/>
+      <w:lvlJc w:val="right"/>
+      <w:pPr>
+        <w:ind w:left="3780" w:hanging="420"/>
+      </w:pPr>
     </w:lvl>
   </w:abstractNum>
   <w:num w:numId="1">
@@ -986,7 +2556,7 @@
     <w:abstractNumId w:val="4"/>
   </w:num>
   <w:num w:numId="3">
-    <w:abstractNumId w:val="8"/>
+    <w:abstractNumId w:val="9"/>
   </w:num>
   <w:num w:numId="4">
     <w:abstractNumId w:val="2"/>
@@ -995,7 +2565,7 @@
     <w:abstractNumId w:val="3"/>
   </w:num>
   <w:num w:numId="6">
-    <w:abstractNumId w:val="7"/>
+    <w:abstractNumId w:val="8"/>
   </w:num>
   <w:num w:numId="7">
     <w:abstractNumId w:val="0"/>
@@ -1005,6 +2575,12 @@
   </w:num>
   <w:num w:numId="9">
     <w:abstractNumId w:val="5"/>
+  </w:num>
+  <w:num w:numId="10">
+    <w:abstractNumId w:val="7"/>
+  </w:num>
+  <w:num w:numId="11">
+    <w:abstractNumId w:val="10"/>
   </w:num>
 </w:numbering>
 </file>
@@ -2119,7 +3695,7 @@
 </file>
 
 <file path=customXml/itemProps1.xml><?xml version="1.0" encoding="utf-8"?>
-<ds:datastoreItem xmlns:ds="http://schemas.openxmlformats.org/officeDocument/2006/customXml" ds:itemID="{A54163BE-D392-42D3-9D26-CEAAFDD0307E}">
+<ds:datastoreItem xmlns:ds="http://schemas.openxmlformats.org/officeDocument/2006/customXml" ds:itemID="{03EE4182-7179-49D4-858A-379EF3D2A740}">
   <ds:schemaRefs>
     <ds:schemaRef ds:uri="http://schemas.openxmlformats.org/officeDocument/2006/bibliography"/>
   </ds:schemaRefs>

--- a/GP/HJYX-4.docx
+++ b/GP/HJYX-4.docx
@@ -32,11 +32,6 @@
       </w:r>
     </w:p>
     <w:p>
-      <w:pPr>
-        <w:rPr>
-          <w:rFonts w:hint="eastAsia"/>
-        </w:rPr>
-      </w:pPr>
       <w:r>
         <w:rPr>
           <w:rFonts w:hint="eastAsia"/>
@@ -69,9 +64,6 @@
           <w:ilvl w:val="0"/>
           <w:numId w:val="10"/>
         </w:numPr>
-        <w:rPr>
-          <w:rFonts w:hint="eastAsia"/>
-        </w:rPr>
       </w:pPr>
       <w:r>
         <w:rPr>
@@ -119,7 +111,6 @@
           <w:numId w:val="10"/>
         </w:numPr>
         <w:rPr>
-          <w:rFonts w:hint="eastAsia"/>
           <w:b/>
         </w:rPr>
       </w:pPr>
@@ -145,9 +136,6 @@
           <w:ilvl w:val="0"/>
           <w:numId w:val="10"/>
         </w:numPr>
-        <w:rPr>
-          <w:rFonts w:hint="eastAsia"/>
-        </w:rPr>
       </w:pPr>
       <w:r>
         <w:rPr>
@@ -176,9 +164,6 @@
           <w:ilvl w:val="0"/>
           <w:numId w:val="10"/>
         </w:numPr>
-        <w:rPr>
-          <w:rFonts w:hint="eastAsia"/>
-        </w:rPr>
       </w:pPr>
       <w:r>
         <w:rPr>
@@ -249,7 +234,7 @@
         </w:numPr>
         <w:rPr>
           <w:rStyle w:val="Strong"/>
-          <w:rFonts w:eastAsiaTheme="minorEastAsia" w:hint="eastAsia"/>
+          <w:rFonts w:eastAsiaTheme="minorEastAsia"/>
           <w:bCs w:val="0"/>
           <w:color w:val="auto"/>
           <w:sz w:val="21"/>
@@ -275,7 +260,7 @@
         </w:numPr>
         <w:rPr>
           <w:rStyle w:val="Strong"/>
-          <w:rFonts w:eastAsiaTheme="minorEastAsia" w:hint="eastAsia"/>
+          <w:rFonts w:eastAsiaTheme="minorEastAsia"/>
           <w:bCs w:val="0"/>
           <w:color w:val="auto"/>
           <w:sz w:val="21"/>
@@ -342,7 +327,7 @@
         </w:numPr>
         <w:rPr>
           <w:rStyle w:val="Strong"/>
-          <w:rFonts w:eastAsiaTheme="minorEastAsia" w:hint="eastAsia"/>
+          <w:rFonts w:eastAsiaTheme="minorEastAsia"/>
           <w:bCs w:val="0"/>
           <w:color w:val="auto"/>
           <w:sz w:val="21"/>
@@ -368,7 +353,7 @@
         </w:numPr>
         <w:rPr>
           <w:rStyle w:val="Strong"/>
-          <w:rFonts w:eastAsiaTheme="minorEastAsia" w:hint="eastAsia"/>
+          <w:rFonts w:eastAsiaTheme="minorEastAsia"/>
           <w:bCs w:val="0"/>
           <w:color w:val="auto"/>
           <w:sz w:val="21"/>
@@ -394,7 +379,7 @@
         </w:numPr>
         <w:rPr>
           <w:rStyle w:val="Strong"/>
-          <w:rFonts w:eastAsiaTheme="minorEastAsia" w:hint="eastAsia"/>
+          <w:rFonts w:eastAsiaTheme="minorEastAsia"/>
           <w:bCs w:val="0"/>
           <w:color w:val="auto"/>
           <w:sz w:val="21"/>
@@ -420,7 +405,7 @@
         </w:numPr>
         <w:rPr>
           <w:rStyle w:val="Strong"/>
-          <w:rFonts w:eastAsiaTheme="minorEastAsia" w:hint="eastAsia"/>
+          <w:rFonts w:eastAsiaTheme="minorEastAsia"/>
           <w:bCs w:val="0"/>
           <w:sz w:val="21"/>
         </w:rPr>
@@ -471,12 +456,22 @@
         </w:numPr>
         <w:rPr>
           <w:rStyle w:val="Strong"/>
+          <w:rFonts w:eastAsiaTheme="minorEastAsia"/>
+          <w:bCs w:val="0"/>
+          <w:color w:val="auto"/>
+          <w:sz w:val="21"/>
+        </w:rPr>
+      </w:pPr>
+      <w:r>
+        <w:rPr>
+          <w:rStyle w:val="Strong"/>
           <w:rFonts w:eastAsiaTheme="minorEastAsia" w:hint="eastAsia"/>
           <w:bCs w:val="0"/>
           <w:color w:val="auto"/>
           <w:sz w:val="21"/>
         </w:rPr>
-      </w:pPr>
+        <w:t>盲目止损</w:t>
+      </w:r>
       <w:r>
         <w:rPr>
           <w:rStyle w:val="Strong"/>
@@ -485,7 +480,7 @@
           <w:color w:val="auto"/>
           <w:sz w:val="21"/>
         </w:rPr>
-        <w:t>盲目止损</w:t>
+        <w:t>,</w:t>
       </w:r>
       <w:r>
         <w:rPr>
@@ -495,22 +490,22 @@
           <w:color w:val="auto"/>
           <w:sz w:val="21"/>
         </w:rPr>
-        <w:t>,</w:t>
-      </w:r>
-      <w:r>
-        <w:rPr>
-          <w:rStyle w:val="Strong"/>
-          <w:rFonts w:eastAsiaTheme="minorEastAsia" w:hint="eastAsia"/>
-          <w:bCs w:val="0"/>
-          <w:color w:val="auto"/>
-          <w:sz w:val="21"/>
-        </w:rPr>
         <w:t>止盈</w:t>
       </w:r>
     </w:p>
     <w:p>
       <w:pPr>
         <w:ind w:left="360"/>
+        <w:rPr>
+          <w:rStyle w:val="Strong"/>
+          <w:rFonts w:eastAsiaTheme="minorEastAsia"/>
+          <w:b w:val="0"/>
+          <w:bCs w:val="0"/>
+          <w:color w:val="auto"/>
+          <w:sz w:val="21"/>
+        </w:rPr>
+      </w:pPr>
+      <w:r>
         <w:rPr>
           <w:rStyle w:val="Strong"/>
           <w:rFonts w:eastAsiaTheme="minorEastAsia" w:hint="eastAsia"/>
@@ -519,7 +514,8 @@
           <w:color w:val="auto"/>
           <w:sz w:val="21"/>
         </w:rPr>
-      </w:pPr>
+        <w:t>止损前提：</w:t>
+      </w:r>
       <w:r>
         <w:rPr>
           <w:rStyle w:val="Strong"/>
@@ -529,8 +525,21 @@
           <w:color w:val="auto"/>
           <w:sz w:val="21"/>
         </w:rPr>
-        <w:t>止损前提：</w:t>
-      </w:r>
+        <w:t xml:space="preserve"> </w:t>
+      </w:r>
+    </w:p>
+    <w:p>
+      <w:pPr>
+        <w:ind w:left="360"/>
+        <w:rPr>
+          <w:rStyle w:val="Strong"/>
+          <w:rFonts w:eastAsiaTheme="minorEastAsia"/>
+          <w:b w:val="0"/>
+          <w:bCs w:val="0"/>
+          <w:color w:val="auto"/>
+          <w:sz w:val="21"/>
+        </w:rPr>
+      </w:pPr>
       <w:r>
         <w:rPr>
           <w:rStyle w:val="Strong"/>
@@ -540,12 +549,9 @@
           <w:color w:val="auto"/>
           <w:sz w:val="21"/>
         </w:rPr>
-        <w:t xml:space="preserve"> </w:t>
-      </w:r>
-    </w:p>
-    <w:p>
-      <w:pPr>
-        <w:ind w:left="360"/>
+        <w:tab/>
+      </w:r>
+      <w:r>
         <w:rPr>
           <w:rStyle w:val="Strong"/>
           <w:rFonts w:eastAsiaTheme="minorEastAsia" w:hint="eastAsia"/>
@@ -554,7 +560,8 @@
           <w:color w:val="auto"/>
           <w:sz w:val="21"/>
         </w:rPr>
-      </w:pPr>
+        <w:tab/>
+      </w:r>
       <w:r>
         <w:rPr>
           <w:rStyle w:val="Strong"/>
@@ -564,8 +571,21 @@
           <w:color w:val="auto"/>
           <w:sz w:val="21"/>
         </w:rPr>
-        <w:tab/>
-      </w:r>
+        <w:t>趋势改变，高位买入不止损，有更大的可能会被深度套牢。</w:t>
+      </w:r>
+    </w:p>
+    <w:p>
+      <w:pPr>
+        <w:ind w:left="360"/>
+        <w:rPr>
+          <w:rStyle w:val="Strong"/>
+          <w:rFonts w:eastAsiaTheme="minorEastAsia"/>
+          <w:b w:val="0"/>
+          <w:bCs w:val="0"/>
+          <w:color w:val="auto"/>
+          <w:sz w:val="21"/>
+        </w:rPr>
+      </w:pPr>
       <w:r>
         <w:rPr>
           <w:rStyle w:val="Strong"/>
@@ -586,12 +606,9 @@
           <w:color w:val="auto"/>
           <w:sz w:val="21"/>
         </w:rPr>
-        <w:t>趋势改变，高位买入不止损，有更大的可能会被深度套牢。</w:t>
-      </w:r>
-    </w:p>
-    <w:p>
-      <w:pPr>
-        <w:ind w:left="360"/>
+        <w:tab/>
+      </w:r>
+      <w:r>
         <w:rPr>
           <w:rStyle w:val="Strong"/>
           <w:rFonts w:eastAsiaTheme="minorEastAsia" w:hint="eastAsia"/>
@@ -600,7 +617,8 @@
           <w:color w:val="auto"/>
           <w:sz w:val="21"/>
         </w:rPr>
-      </w:pPr>
+        <w:t>短期涨势太猛，</w:t>
+      </w:r>
       <w:r>
         <w:rPr>
           <w:rStyle w:val="Strong"/>
@@ -610,7 +628,7 @@
           <w:color w:val="auto"/>
           <w:sz w:val="21"/>
         </w:rPr>
-        <w:tab/>
+        <w:t xml:space="preserve"> </w:t>
       </w:r>
       <w:r>
         <w:rPr>
@@ -621,7 +639,7 @@
           <w:color w:val="auto"/>
           <w:sz w:val="21"/>
         </w:rPr>
-        <w:tab/>
+        <w:t>个人因为不智，恰好被套在最猛的高位。</w:t>
       </w:r>
       <w:r>
         <w:rPr>
@@ -632,8 +650,21 @@
           <w:color w:val="auto"/>
           <w:sz w:val="21"/>
         </w:rPr>
-        <w:t>短期涨势太猛，</w:t>
-      </w:r>
+        <w:t xml:space="preserve"> </w:t>
+      </w:r>
+    </w:p>
+    <w:p>
+      <w:pPr>
+        <w:ind w:left="360"/>
+        <w:rPr>
+          <w:rStyle w:val="Strong"/>
+          <w:rFonts w:eastAsiaTheme="minorEastAsia"/>
+          <w:b w:val="0"/>
+          <w:bCs w:val="0"/>
+          <w:color w:val="auto"/>
+          <w:sz w:val="21"/>
+        </w:rPr>
+      </w:pPr>
       <w:r>
         <w:rPr>
           <w:rStyle w:val="Strong"/>
@@ -643,7 +674,7 @@
           <w:color w:val="auto"/>
           <w:sz w:val="21"/>
         </w:rPr>
-        <w:t xml:space="preserve"> </w:t>
+        <w:tab/>
       </w:r>
       <w:r>
         <w:rPr>
@@ -654,7 +685,7 @@
           <w:color w:val="auto"/>
           <w:sz w:val="21"/>
         </w:rPr>
-        <w:t>个人因为不智，恰好被套在最猛的高位。</w:t>
+        <w:tab/>
       </w:r>
       <w:r>
         <w:rPr>
@@ -665,12 +696,9 @@
           <w:color w:val="auto"/>
           <w:sz w:val="21"/>
         </w:rPr>
-        <w:t xml:space="preserve"> </w:t>
-      </w:r>
-    </w:p>
-    <w:p>
-      <w:pPr>
-        <w:ind w:left="360"/>
+        <w:t>跌势中抢反弹失误，一旦破位，可能会有更大幅度的下跌。</w:t>
+      </w:r>
+      <w:r>
         <w:rPr>
           <w:rStyle w:val="Strong"/>
           <w:rFonts w:eastAsiaTheme="minorEastAsia" w:hint="eastAsia"/>
@@ -679,6 +707,33 @@
           <w:color w:val="auto"/>
           <w:sz w:val="21"/>
         </w:rPr>
+        <w:t xml:space="preserve"> </w:t>
+      </w:r>
+    </w:p>
+    <w:p>
+      <w:pPr>
+        <w:pStyle w:val="NoSpacing"/>
+        <w:rPr>
+          <w:rStyle w:val="Strong"/>
+          <w:rFonts w:eastAsiaTheme="minorEastAsia"/>
+          <w:b w:val="0"/>
+          <w:bCs w:val="0"/>
+          <w:color w:val="auto"/>
+          <w:sz w:val="21"/>
+        </w:rPr>
+      </w:pPr>
+    </w:p>
+    <w:p>
+      <w:pPr>
+        <w:ind w:left="360"/>
+        <w:rPr>
+          <w:rStyle w:val="Strong"/>
+          <w:rFonts w:eastAsiaTheme="minorEastAsia"/>
+          <w:b w:val="0"/>
+          <w:bCs w:val="0"/>
+          <w:color w:val="auto"/>
+          <w:sz w:val="21"/>
+        </w:rPr>
       </w:pPr>
       <w:r>
         <w:rPr>
@@ -689,8 +744,21 @@
           <w:color w:val="auto"/>
           <w:sz w:val="21"/>
         </w:rPr>
-        <w:tab/>
-      </w:r>
+        <w:t>止盈前提</w:t>
+      </w:r>
+    </w:p>
+    <w:p>
+      <w:pPr>
+        <w:ind w:left="360"/>
+        <w:rPr>
+          <w:rStyle w:val="Strong"/>
+          <w:rFonts w:eastAsiaTheme="minorEastAsia"/>
+          <w:b w:val="0"/>
+          <w:bCs w:val="0"/>
+          <w:color w:val="auto"/>
+          <w:sz w:val="21"/>
+        </w:rPr>
+      </w:pPr>
       <w:r>
         <w:rPr>
           <w:rStyle w:val="Strong"/>
@@ -711,7 +779,7 @@
           <w:color w:val="auto"/>
           <w:sz w:val="21"/>
         </w:rPr>
-        <w:t>跌势中抢反弹失误，一旦破位，可能会有更大幅度的下跌。</w:t>
+        <w:tab/>
       </w:r>
       <w:r>
         <w:rPr>
@@ -722,12 +790,9 @@
           <w:color w:val="auto"/>
           <w:sz w:val="21"/>
         </w:rPr>
-        <w:t xml:space="preserve"> </w:t>
-      </w:r>
-    </w:p>
-    <w:p>
-      <w:pPr>
-        <w:pStyle w:val="NoSpacing"/>
+        <w:t>趋势改变，</w:t>
+      </w:r>
+      <w:r>
         <w:rPr>
           <w:rStyle w:val="Strong"/>
           <w:rFonts w:eastAsiaTheme="minorEastAsia" w:hint="eastAsia"/>
@@ -736,11 +801,9 @@
           <w:color w:val="auto"/>
           <w:sz w:val="21"/>
         </w:rPr>
-      </w:pPr>
-    </w:p>
-    <w:p>
-      <w:pPr>
-        <w:ind w:left="360"/>
+        <w:t xml:space="preserve"> </w:t>
+      </w:r>
+      <w:r>
         <w:rPr>
           <w:rStyle w:val="Strong"/>
           <w:rFonts w:eastAsiaTheme="minorEastAsia" w:hint="eastAsia"/>
@@ -749,6 +812,20 @@
           <w:color w:val="auto"/>
           <w:sz w:val="21"/>
         </w:rPr>
+        <w:t>为了锁定利润止盈。</w:t>
+      </w:r>
+    </w:p>
+    <w:p>
+      <w:pPr>
+        <w:ind w:left="360"/>
+        <w:rPr>
+          <w:rStyle w:val="Strong"/>
+          <w:rFonts w:eastAsiaTheme="minorEastAsia"/>
+          <w:b w:val="0"/>
+          <w:bCs w:val="0"/>
+          <w:color w:val="auto"/>
+          <w:sz w:val="21"/>
+        </w:rPr>
       </w:pPr>
       <w:r>
         <w:rPr>
@@ -759,12 +836,9 @@
           <w:color w:val="auto"/>
           <w:sz w:val="21"/>
         </w:rPr>
-        <w:t>止盈前提</w:t>
-      </w:r>
-    </w:p>
-    <w:p>
-      <w:pPr>
-        <w:ind w:left="360"/>
+        <w:t xml:space="preserve">   </w:t>
+      </w:r>
+      <w:r>
         <w:rPr>
           <w:rStyle w:val="Strong"/>
           <w:rFonts w:eastAsiaTheme="minorEastAsia" w:hint="eastAsia"/>
@@ -773,7 +847,8 @@
           <w:color w:val="auto"/>
           <w:sz w:val="21"/>
         </w:rPr>
-      </w:pPr>
+        <w:tab/>
+      </w:r>
       <w:r>
         <w:rPr>
           <w:rStyle w:val="Strong"/>
@@ -783,51 +858,7 @@
           <w:color w:val="auto"/>
           <w:sz w:val="21"/>
         </w:rPr>
-        <w:tab/>
-      </w:r>
-      <w:r>
-        <w:rPr>
-          <w:rStyle w:val="Strong"/>
-          <w:rFonts w:eastAsiaTheme="minorEastAsia" w:hint="eastAsia"/>
-          <w:b w:val="0"/>
-          <w:bCs w:val="0"/>
-          <w:color w:val="auto"/>
-          <w:sz w:val="21"/>
-        </w:rPr>
-        <w:tab/>
-      </w:r>
-      <w:r>
-        <w:rPr>
-          <w:rStyle w:val="Strong"/>
-          <w:rFonts w:eastAsiaTheme="minorEastAsia" w:hint="eastAsia"/>
-          <w:b w:val="0"/>
-          <w:bCs w:val="0"/>
-          <w:color w:val="auto"/>
-          <w:sz w:val="21"/>
-        </w:rPr>
-        <w:t>趋势改变，</w:t>
-      </w:r>
-      <w:r>
-        <w:rPr>
-          <w:rStyle w:val="Strong"/>
-          <w:rFonts w:eastAsiaTheme="minorEastAsia" w:hint="eastAsia"/>
-          <w:b w:val="0"/>
-          <w:bCs w:val="0"/>
-          <w:color w:val="auto"/>
-          <w:sz w:val="21"/>
-        </w:rPr>
-        <w:t xml:space="preserve"> </w:t>
-      </w:r>
-      <w:r>
-        <w:rPr>
-          <w:rStyle w:val="Strong"/>
-          <w:rFonts w:eastAsiaTheme="minorEastAsia" w:hint="eastAsia"/>
-          <w:b w:val="0"/>
-          <w:bCs w:val="0"/>
-          <w:color w:val="auto"/>
-          <w:sz w:val="21"/>
-        </w:rPr>
-        <w:t>为了锁定利润止盈。</w:t>
+        <w:t>个人操盘目标实现，为了腾出资金止盈。</w:t>
       </w:r>
     </w:p>
     <w:p>
@@ -835,53 +866,7 @@
         <w:ind w:left="360"/>
         <w:rPr>
           <w:rStyle w:val="Strong"/>
-          <w:rFonts w:eastAsiaTheme="minorEastAsia" w:hint="eastAsia"/>
-          <w:b w:val="0"/>
-          <w:bCs w:val="0"/>
-          <w:color w:val="auto"/>
-          <w:sz w:val="21"/>
-        </w:rPr>
-      </w:pPr>
-      <w:r>
-        <w:rPr>
-          <w:rStyle w:val="Strong"/>
-          <w:rFonts w:eastAsiaTheme="minorEastAsia" w:hint="eastAsia"/>
-          <w:b w:val="0"/>
-          <w:bCs w:val="0"/>
-          <w:color w:val="auto"/>
-          <w:sz w:val="21"/>
-        </w:rPr>
-        <w:t xml:space="preserve">   </w:t>
-      </w:r>
-      <w:r>
-        <w:rPr>
-          <w:rStyle w:val="Strong"/>
-          <w:rFonts w:eastAsiaTheme="minorEastAsia" w:hint="eastAsia"/>
-          <w:b w:val="0"/>
-          <w:bCs w:val="0"/>
-          <w:color w:val="auto"/>
-          <w:sz w:val="21"/>
-        </w:rPr>
-        <w:tab/>
-      </w:r>
-      <w:r>
-        <w:rPr>
-          <w:rStyle w:val="Strong"/>
-          <w:rFonts w:eastAsiaTheme="minorEastAsia" w:hint="eastAsia"/>
-          <w:b w:val="0"/>
-          <w:bCs w:val="0"/>
-          <w:color w:val="auto"/>
-          <w:sz w:val="21"/>
-        </w:rPr>
-        <w:t>个人操盘目标实现，为了腾出资金止盈。</w:t>
-      </w:r>
-    </w:p>
-    <w:p>
-      <w:pPr>
-        <w:ind w:left="360"/>
-        <w:rPr>
-          <w:rStyle w:val="Strong"/>
-          <w:rFonts w:eastAsiaTheme="minorEastAsia" w:hint="eastAsia"/>
+          <w:rFonts w:eastAsiaTheme="minorEastAsia"/>
           <w:b w:val="0"/>
           <w:bCs w:val="0"/>
           <w:color w:val="auto"/>
@@ -931,12 +916,22 @@
         </w:numPr>
         <w:rPr>
           <w:rStyle w:val="Strong"/>
+          <w:rFonts w:eastAsiaTheme="minorEastAsia"/>
+          <w:bCs w:val="0"/>
+          <w:color w:val="auto"/>
+          <w:sz w:val="21"/>
+        </w:rPr>
+      </w:pPr>
+      <w:r>
+        <w:rPr>
+          <w:rStyle w:val="Strong"/>
           <w:rFonts w:eastAsiaTheme="minorEastAsia" w:hint="eastAsia"/>
           <w:bCs w:val="0"/>
           <w:color w:val="auto"/>
           <w:sz w:val="21"/>
         </w:rPr>
-      </w:pPr>
+        <w:t>过度透支炒股。</w:t>
+      </w:r>
       <w:r>
         <w:rPr>
           <w:rStyle w:val="Strong"/>
@@ -945,7 +940,7 @@
           <w:color w:val="auto"/>
           <w:sz w:val="21"/>
         </w:rPr>
-        <w:t>过度透支炒股。</w:t>
+        <w:t xml:space="preserve"> </w:t>
       </w:r>
       <w:r>
         <w:rPr>
@@ -955,16 +950,6 @@
           <w:color w:val="auto"/>
           <w:sz w:val="21"/>
         </w:rPr>
-        <w:t xml:space="preserve"> </w:t>
-      </w:r>
-      <w:r>
-        <w:rPr>
-          <w:rStyle w:val="Strong"/>
-          <w:rFonts w:eastAsiaTheme="minorEastAsia" w:hint="eastAsia"/>
-          <w:bCs w:val="0"/>
-          <w:color w:val="auto"/>
-          <w:sz w:val="21"/>
-        </w:rPr>
         <w:t>（借钱炒股，融资融券）</w:t>
       </w:r>
     </w:p>
@@ -972,18 +957,17 @@
       <w:pPr>
         <w:rPr>
           <w:rStyle w:val="Strong"/>
-          <w:rFonts w:eastAsiaTheme="minorEastAsia" w:hint="eastAsia"/>
-          <w:bCs w:val="0"/>
-          <w:color w:val="auto"/>
-          <w:sz w:val="21"/>
-        </w:rPr>
-      </w:pPr>
-    </w:p>
-    <w:p>
-      <w:pPr>
-        <w:rPr>
-          <w:rStyle w:val="Strong"/>
-          <w:rFonts w:hint="eastAsia"/>
+          <w:rFonts w:eastAsiaTheme="minorEastAsia"/>
+          <w:bCs w:val="0"/>
+          <w:color w:val="auto"/>
+          <w:sz w:val="21"/>
+        </w:rPr>
+      </w:pPr>
+    </w:p>
+    <w:p>
+      <w:pPr>
+        <w:rPr>
+          <w:rStyle w:val="Strong"/>
         </w:rPr>
       </w:pPr>
       <w:r>
@@ -1203,7 +1187,6 @@
       <w:pPr>
         <w:rPr>
           <w:rStyle w:val="Strong"/>
-          <w:rFonts w:hint="eastAsia"/>
         </w:rPr>
       </w:pPr>
     </w:p>
@@ -1215,13 +1198,7 @@
         <w:rPr>
           <w:rFonts w:hint="eastAsia"/>
         </w:rPr>
-        <w:t>第二</w:t>
-      </w:r>
-      <w:r>
-        <w:rPr>
-          <w:rFonts w:hint="eastAsia"/>
-        </w:rPr>
-        <w:t>章：</w:t>
+        <w:t>第二章：</w:t>
       </w:r>
       <w:r>
         <w:rPr>
@@ -1245,26 +1222,22 @@
         <w:rPr>
           <w:rFonts w:hint="eastAsia"/>
         </w:rPr>
-        <w:t>空间</w:t>
-      </w:r>
-      <w:r>
-        <w:rPr>
-          <w:rFonts w:hint="eastAsia"/>
-        </w:rPr>
-        <w:t>第</w:t>
-      </w:r>
-      <w:r>
-        <w:rPr>
-          <w:rFonts w:hint="eastAsia"/>
-        </w:rPr>
-        <w:t>二</w:t>
-      </w:r>
-      <w:bookmarkStart w:id="0" w:name="_GoBack"/>
-      <w:bookmarkEnd w:id="0"/>
+        <w:t>空间第二</w:t>
+      </w:r>
     </w:p>
     <w:p>
       <w:pPr>
         <w:pStyle w:val="Heading2"/>
+        <w:rPr>
+          <w:rStyle w:val="Strong"/>
+          <w:rFonts w:eastAsiaTheme="majorEastAsia"/>
+          <w:b/>
+          <w:bCs/>
+          <w:color w:val="auto"/>
+          <w:sz w:val="32"/>
+        </w:rPr>
+      </w:pPr>
+      <w:r>
         <w:rPr>
           <w:rStyle w:val="Strong"/>
           <w:rFonts w:eastAsiaTheme="majorEastAsia" w:hint="eastAsia"/>
@@ -1273,7 +1246,8 @@
           <w:color w:val="auto"/>
           <w:sz w:val="32"/>
         </w:rPr>
-      </w:pPr>
+        <w:t>第三章：</w:t>
+      </w:r>
       <w:r>
         <w:rPr>
           <w:rStyle w:val="Strong"/>
@@ -1283,7 +1257,7 @@
           <w:color w:val="auto"/>
           <w:sz w:val="32"/>
         </w:rPr>
-        <w:t>第三章</w:t>
+        <w:t xml:space="preserve"> </w:t>
       </w:r>
       <w:r>
         <w:rPr>
@@ -1294,37 +1268,12 @@
           <w:color w:val="auto"/>
           <w:sz w:val="32"/>
         </w:rPr>
-        <w:t>：</w:t>
-      </w:r>
-      <w:r>
-        <w:rPr>
-          <w:rStyle w:val="Strong"/>
-          <w:rFonts w:eastAsiaTheme="majorEastAsia" w:hint="eastAsia"/>
-          <w:b/>
-          <w:bCs/>
-          <w:color w:val="auto"/>
-          <w:sz w:val="32"/>
-        </w:rPr>
-        <w:t xml:space="preserve"> </w:t>
-      </w:r>
-      <w:r>
-        <w:rPr>
-          <w:rStyle w:val="Strong"/>
-          <w:rFonts w:eastAsiaTheme="majorEastAsia" w:hint="eastAsia"/>
-          <w:b/>
-          <w:bCs/>
-          <w:color w:val="auto"/>
-          <w:sz w:val="32"/>
-        </w:rPr>
         <w:t>资本配置方法</w:t>
       </w:r>
     </w:p>
     <w:p>
       <w:pPr>
         <w:pStyle w:val="Heading3"/>
-        <w:rPr>
-          <w:rFonts w:hint="eastAsia"/>
-        </w:rPr>
       </w:pPr>
       <w:r>
         <w:rPr>
@@ -1340,9 +1289,6 @@
           <w:ilvl w:val="0"/>
           <w:numId w:val="11"/>
         </w:numPr>
-        <w:rPr>
-          <w:rFonts w:hint="eastAsia"/>
-        </w:rPr>
       </w:pPr>
       <w:r>
         <w:rPr>
@@ -1389,9 +1335,6 @@
           <w:ilvl w:val="0"/>
           <w:numId w:val="11"/>
         </w:numPr>
-        <w:rPr>
-          <w:rFonts w:hint="eastAsia"/>
-        </w:rPr>
       </w:pPr>
       <w:r>
         <w:rPr>
@@ -1442,6 +1385,1240 @@
         </w:rPr>
         <w:t xml:space="preserve">　</w:t>
       </w:r>
+      <w:r>
+        <w:br/>
+      </w:r>
+    </w:p>
+    <w:p>
+      <w:pPr>
+        <w:pStyle w:val="Heading2"/>
+        <w:rPr>
+          <w:rFonts w:hint="eastAsia"/>
+        </w:rPr>
+      </w:pPr>
+      <w:r>
+        <w:rPr>
+          <w:rFonts w:hint="eastAsia"/>
+        </w:rPr>
+        <w:t>第六章</w:t>
+      </w:r>
+      <w:r>
+        <w:rPr>
+          <w:rFonts w:hint="eastAsia"/>
+        </w:rPr>
+        <w:t xml:space="preserve"> k</w:t>
+      </w:r>
+      <w:r>
+        <w:rPr>
+          <w:rFonts w:hint="eastAsia"/>
+        </w:rPr>
+        <w:t>线形态与市场含义</w:t>
+      </w:r>
+    </w:p>
+    <w:p>
+      <w:pPr>
+        <w:pStyle w:val="Heading3"/>
+        <w:rPr>
+          <w:rStyle w:val="Heading3Char"/>
+          <w:rFonts w:hint="eastAsia"/>
+        </w:rPr>
+      </w:pPr>
+      <w:r>
+        <w:rPr>
+          <w:rStyle w:val="Heading3Char"/>
+          <w:rFonts w:hint="eastAsia"/>
+        </w:rPr>
+        <w:t>纺锤线</w:t>
+      </w:r>
+    </w:p>
+    <w:p>
+      <w:pPr>
+        <w:rPr>
+          <w:rFonts w:hint="eastAsia"/>
+        </w:rPr>
+      </w:pPr>
+      <w:r>
+        <w:rPr>
+          <w:rFonts w:hint="eastAsia"/>
+        </w:rPr>
+        <w:t>出现在低价区与高价区，</w:t>
+      </w:r>
+      <w:r>
+        <w:rPr>
+          <w:rFonts w:hint="eastAsia"/>
+        </w:rPr>
+        <w:t xml:space="preserve"> </w:t>
+      </w:r>
+      <w:r>
+        <w:rPr>
+          <w:rFonts w:hint="eastAsia"/>
+        </w:rPr>
+        <w:t>其参考意义较为重要。</w:t>
+      </w:r>
+      <w:r>
+        <w:rPr>
+          <w:rFonts w:hint="eastAsia"/>
+        </w:rPr>
+        <w:t xml:space="preserve"> </w:t>
+      </w:r>
+    </w:p>
+    <w:p>
+      <w:pPr>
+        <w:rPr>
+          <w:rFonts w:hint="eastAsia"/>
+        </w:rPr>
+      </w:pPr>
+    </w:p>
+    <w:p>
+      <w:pPr>
+        <w:pStyle w:val="ListParagraph"/>
+        <w:numPr>
+          <w:ilvl w:val="0"/>
+          <w:numId w:val="12"/>
+        </w:numPr>
+        <w:rPr>
+          <w:rFonts w:hint="eastAsia"/>
+        </w:rPr>
+      </w:pPr>
+      <w:r>
+        <w:rPr>
+          <w:rFonts w:hint="eastAsia"/>
+        </w:rPr>
+        <w:t>如果股价短期出现大幅上涨，</w:t>
+      </w:r>
+      <w:r>
+        <w:rPr>
+          <w:rFonts w:hint="eastAsia"/>
+        </w:rPr>
+        <w:t xml:space="preserve"> </w:t>
+      </w:r>
+      <w:r>
+        <w:rPr>
+          <w:rFonts w:hint="eastAsia"/>
+        </w:rPr>
+        <w:t>高位出现连续的放量滞涨的纺锤线，</w:t>
+      </w:r>
+      <w:r>
+        <w:rPr>
+          <w:rFonts w:hint="eastAsia"/>
+        </w:rPr>
+        <w:t xml:space="preserve"> </w:t>
+      </w:r>
+      <w:r>
+        <w:rPr>
+          <w:rFonts w:hint="eastAsia"/>
+        </w:rPr>
+        <w:t>意味着股价向上的动能正在丧失，短线股票有望回调。</w:t>
+      </w:r>
+      <w:r>
+        <w:rPr>
+          <w:rFonts w:hint="eastAsia"/>
+        </w:rPr>
+        <w:t xml:space="preserve"> </w:t>
+      </w:r>
+    </w:p>
+    <w:p>
+      <w:pPr>
+        <w:pStyle w:val="ListParagraph"/>
+        <w:numPr>
+          <w:ilvl w:val="0"/>
+          <w:numId w:val="12"/>
+        </w:numPr>
+        <w:rPr>
+          <w:rFonts w:hint="eastAsia"/>
+        </w:rPr>
+      </w:pPr>
+      <w:r>
+        <w:rPr>
+          <w:rFonts w:hint="eastAsia"/>
+        </w:rPr>
+        <w:t>相反，</w:t>
+      </w:r>
+      <w:r>
+        <w:rPr>
+          <w:rFonts w:hint="eastAsia"/>
+        </w:rPr>
+        <w:t xml:space="preserve"> </w:t>
+      </w:r>
+      <w:r>
+        <w:rPr>
+          <w:rFonts w:hint="eastAsia"/>
+        </w:rPr>
+        <w:t>如果纺锤线连续出现在下跌的低价区，</w:t>
+      </w:r>
+      <w:r>
+        <w:rPr>
+          <w:rFonts w:hint="eastAsia"/>
+        </w:rPr>
+        <w:t xml:space="preserve"> </w:t>
+      </w:r>
+      <w:r>
+        <w:rPr>
+          <w:rFonts w:hint="eastAsia"/>
+        </w:rPr>
+        <w:t>意味着股票有望止跌企稳。</w:t>
+      </w:r>
+      <w:r>
+        <w:rPr>
+          <w:rFonts w:hint="eastAsia"/>
+        </w:rPr>
+        <w:t xml:space="preserve"> </w:t>
+      </w:r>
+    </w:p>
+    <w:p>
+      <w:pPr>
+        <w:pStyle w:val="ListParagraph"/>
+        <w:numPr>
+          <w:ilvl w:val="0"/>
+          <w:numId w:val="12"/>
+        </w:numPr>
+        <w:rPr>
+          <w:rFonts w:hint="eastAsia"/>
+        </w:rPr>
+      </w:pPr>
+      <w:r>
+        <w:rPr>
+          <w:rFonts w:hint="eastAsia"/>
+        </w:rPr>
+        <w:t>另外，纺锤线同样有可能是趋势的中继，</w:t>
+      </w:r>
+      <w:r>
+        <w:rPr>
+          <w:rFonts w:hint="eastAsia"/>
+        </w:rPr>
+        <w:t xml:space="preserve"> </w:t>
+      </w:r>
+      <w:r>
+        <w:rPr>
+          <w:rFonts w:hint="eastAsia"/>
+        </w:rPr>
+        <w:t>因此必须放在整个趋势中进行综合判断。</w:t>
+      </w:r>
+      <w:r>
+        <w:rPr>
+          <w:rFonts w:hint="eastAsia"/>
+        </w:rPr>
+        <w:t xml:space="preserve"> </w:t>
+      </w:r>
+    </w:p>
+    <w:p>
+      <w:pPr>
+        <w:rPr>
+          <w:rFonts w:hint="eastAsia"/>
+        </w:rPr>
+      </w:pPr>
+    </w:p>
+    <w:p>
+      <w:pPr>
+        <w:pStyle w:val="Heading3"/>
+        <w:rPr>
+          <w:rStyle w:val="Heading3Char"/>
+          <w:rFonts w:hint="eastAsia"/>
+        </w:rPr>
+      </w:pPr>
+      <w:r>
+        <w:rPr>
+          <w:rStyle w:val="Heading3Char"/>
+          <w:rFonts w:hint="eastAsia"/>
+        </w:rPr>
+        <w:t>十字线</w:t>
+      </w:r>
+    </w:p>
+    <w:p>
+      <w:pPr>
+        <w:rPr>
+          <w:rFonts w:hint="eastAsia"/>
+        </w:rPr>
+      </w:pPr>
+      <w:r>
+        <w:rPr>
+          <w:rFonts w:hint="eastAsia"/>
+        </w:rPr>
+        <w:t>在趋势中的实际意义</w:t>
+      </w:r>
+    </w:p>
+    <w:p>
+      <w:pPr>
+        <w:pStyle w:val="ListParagraph"/>
+        <w:numPr>
+          <w:ilvl w:val="0"/>
+          <w:numId w:val="13"/>
+        </w:numPr>
+        <w:rPr>
+          <w:rFonts w:hint="eastAsia"/>
+        </w:rPr>
+      </w:pPr>
+      <w:r>
+        <w:rPr>
+          <w:rFonts w:hint="eastAsia"/>
+        </w:rPr>
+        <w:t>股票在上升趋势中出现十字线，但股价随后突破十字线的</w:t>
+      </w:r>
+      <w:r>
+        <w:rPr>
+          <w:rFonts w:hint="eastAsia"/>
+        </w:rPr>
+        <w:t>最高价</w:t>
+      </w:r>
+      <w:r>
+        <w:rPr>
+          <w:rFonts w:hint="eastAsia"/>
+        </w:rPr>
+        <w:t>并继续挺进，</w:t>
+      </w:r>
+      <w:r>
+        <w:rPr>
+          <w:rFonts w:hint="eastAsia"/>
+        </w:rPr>
+        <w:t xml:space="preserve"> </w:t>
+      </w:r>
+      <w:r>
+        <w:rPr>
+          <w:rFonts w:hint="eastAsia"/>
+        </w:rPr>
+        <w:t>说明股价只是稍作犹豫，</w:t>
+      </w:r>
+      <w:r>
+        <w:rPr>
+          <w:rFonts w:hint="eastAsia"/>
+        </w:rPr>
+        <w:t xml:space="preserve"> </w:t>
+      </w:r>
+      <w:r>
+        <w:rPr>
+          <w:rFonts w:hint="eastAsia"/>
+        </w:rPr>
+        <w:t>十字线为上涨中继，</w:t>
+      </w:r>
+      <w:r>
+        <w:rPr>
+          <w:rFonts w:hint="eastAsia"/>
+        </w:rPr>
+        <w:t xml:space="preserve"> </w:t>
+      </w:r>
+      <w:r>
+        <w:rPr>
+          <w:rFonts w:hint="eastAsia"/>
+        </w:rPr>
+        <w:t>是继续做多的信号。</w:t>
+      </w:r>
+      <w:r>
+        <w:rPr>
+          <w:rFonts w:hint="eastAsia"/>
+        </w:rPr>
+        <w:t xml:space="preserve"> </w:t>
+      </w:r>
+    </w:p>
+    <w:p>
+      <w:pPr>
+        <w:pStyle w:val="ListParagraph"/>
+        <w:numPr>
+          <w:ilvl w:val="0"/>
+          <w:numId w:val="13"/>
+        </w:numPr>
+        <w:rPr>
+          <w:rFonts w:hint="eastAsia"/>
+        </w:rPr>
+      </w:pPr>
+      <w:r>
+        <w:rPr>
+          <w:rFonts w:hint="eastAsia"/>
+        </w:rPr>
+        <w:t>如果在上升趋势中出现十字线，</w:t>
+      </w:r>
+      <w:r>
+        <w:rPr>
+          <w:rFonts w:hint="eastAsia"/>
+        </w:rPr>
+        <w:t xml:space="preserve"> </w:t>
+      </w:r>
+      <w:r>
+        <w:rPr>
+          <w:rFonts w:hint="eastAsia"/>
+        </w:rPr>
+        <w:t>之后，股价连续陷入犹豫，</w:t>
+      </w:r>
+      <w:r>
+        <w:rPr>
+          <w:rFonts w:hint="eastAsia"/>
+        </w:rPr>
+        <w:t xml:space="preserve"> </w:t>
+      </w:r>
+      <w:r>
+        <w:rPr>
+          <w:rFonts w:hint="eastAsia"/>
+        </w:rPr>
+        <w:t>或十字线的高价成为明显的市场压力，</w:t>
+      </w:r>
+      <w:r>
+        <w:rPr>
+          <w:rFonts w:hint="eastAsia"/>
+        </w:rPr>
+        <w:t xml:space="preserve"> </w:t>
+      </w:r>
+      <w:r>
+        <w:rPr>
+          <w:rFonts w:hint="eastAsia"/>
+        </w:rPr>
+        <w:t>这根十字线可能是阶段性逆转，股价有望陷入调整。</w:t>
+      </w:r>
+      <w:r>
+        <w:rPr>
+          <w:rFonts w:hint="eastAsia"/>
+        </w:rPr>
+        <w:t xml:space="preserve"> </w:t>
+      </w:r>
+    </w:p>
+    <w:p>
+      <w:pPr>
+        <w:pStyle w:val="ListParagraph"/>
+        <w:numPr>
+          <w:ilvl w:val="0"/>
+          <w:numId w:val="13"/>
+        </w:numPr>
+        <w:rPr>
+          <w:rFonts w:hint="eastAsia"/>
+        </w:rPr>
+      </w:pPr>
+      <w:r>
+        <w:rPr>
+          <w:rFonts w:hint="eastAsia"/>
+        </w:rPr>
+        <w:t>以上两种情况下的十字线如果在下降趋势中，同样可以反向指导趋势。</w:t>
+      </w:r>
+    </w:p>
+    <w:p>
+      <w:pPr>
+        <w:rPr>
+          <w:rFonts w:hint="eastAsia"/>
+        </w:rPr>
+      </w:pPr>
+    </w:p>
+    <w:p>
+      <w:pPr>
+        <w:rPr>
+          <w:rFonts w:hint="eastAsia"/>
+        </w:rPr>
+      </w:pPr>
+      <w:r>
+        <w:rPr>
+          <w:rFonts w:hint="eastAsia"/>
+        </w:rPr>
+        <w:t>十字线在实际应用中的技术要求。</w:t>
+      </w:r>
+      <w:r>
+        <w:rPr>
+          <w:rFonts w:hint="eastAsia"/>
+        </w:rPr>
+        <w:t xml:space="preserve"> </w:t>
+      </w:r>
+    </w:p>
+    <w:p>
+      <w:pPr>
+        <w:pStyle w:val="ListParagraph"/>
+        <w:numPr>
+          <w:ilvl w:val="0"/>
+          <w:numId w:val="14"/>
+        </w:numPr>
+        <w:rPr>
+          <w:rFonts w:hint="eastAsia"/>
+        </w:rPr>
+      </w:pPr>
+      <w:r>
+        <w:rPr>
+          <w:rFonts w:hint="eastAsia"/>
+        </w:rPr>
+        <w:t>十字线不能作为判断趋势逆转的信号，</w:t>
+      </w:r>
+      <w:r>
+        <w:rPr>
+          <w:rFonts w:hint="eastAsia"/>
+        </w:rPr>
+        <w:t xml:space="preserve"> </w:t>
+      </w:r>
+      <w:r>
+        <w:rPr>
+          <w:rFonts w:hint="eastAsia"/>
+        </w:rPr>
+        <w:t>也不能作为买卖的依据，</w:t>
+      </w:r>
+      <w:r>
+        <w:rPr>
+          <w:rFonts w:hint="eastAsia"/>
+        </w:rPr>
+        <w:t xml:space="preserve"> </w:t>
+      </w:r>
+      <w:r>
+        <w:rPr>
+          <w:rFonts w:hint="eastAsia"/>
+        </w:rPr>
+        <w:t>只能作为一种初步的思想准备。</w:t>
+      </w:r>
+      <w:r>
+        <w:rPr>
+          <w:rFonts w:hint="eastAsia"/>
+        </w:rPr>
+        <w:t xml:space="preserve"> </w:t>
+      </w:r>
+    </w:p>
+    <w:p>
+      <w:pPr>
+        <w:pStyle w:val="ListParagraph"/>
+        <w:numPr>
+          <w:ilvl w:val="0"/>
+          <w:numId w:val="14"/>
+        </w:numPr>
+        <w:rPr>
+          <w:rFonts w:hint="eastAsia"/>
+        </w:rPr>
+      </w:pPr>
+      <w:r>
+        <w:rPr>
+          <w:rFonts w:hint="eastAsia"/>
+        </w:rPr>
+        <w:t>十字线在高价区有压力作用，</w:t>
+      </w:r>
+      <w:r>
+        <w:rPr>
+          <w:rFonts w:hint="eastAsia"/>
+        </w:rPr>
+        <w:t xml:space="preserve"> </w:t>
+      </w:r>
+      <w:r>
+        <w:rPr>
+          <w:rFonts w:hint="eastAsia"/>
+        </w:rPr>
+        <w:t>后市必须有效突破十字线的高价位，</w:t>
+      </w:r>
+      <w:r>
+        <w:rPr>
+          <w:rFonts w:hint="eastAsia"/>
+        </w:rPr>
+        <w:t xml:space="preserve"> </w:t>
+      </w:r>
+      <w:r>
+        <w:rPr>
+          <w:rFonts w:hint="eastAsia"/>
+        </w:rPr>
+        <w:t>才可继续做多；反之在低价区有支撑作用，</w:t>
+      </w:r>
+      <w:r>
+        <w:rPr>
+          <w:rFonts w:hint="eastAsia"/>
+        </w:rPr>
+        <w:t xml:space="preserve"> </w:t>
+      </w:r>
+      <w:r>
+        <w:rPr>
+          <w:rFonts w:hint="eastAsia"/>
+        </w:rPr>
+        <w:t>必须有效跌破低价位，</w:t>
+      </w:r>
+      <w:r>
+        <w:rPr>
+          <w:rFonts w:hint="eastAsia"/>
+        </w:rPr>
+        <w:t xml:space="preserve"> </w:t>
+      </w:r>
+      <w:r>
+        <w:rPr>
+          <w:rFonts w:hint="eastAsia"/>
+        </w:rPr>
+        <w:t>才能继续做空。</w:t>
+      </w:r>
+    </w:p>
+    <w:p>
+      <w:pPr>
+        <w:pStyle w:val="ListParagraph"/>
+        <w:numPr>
+          <w:ilvl w:val="0"/>
+          <w:numId w:val="14"/>
+        </w:numPr>
+        <w:rPr>
+          <w:rFonts w:hint="eastAsia"/>
+        </w:rPr>
+      </w:pPr>
+      <w:r>
+        <w:rPr>
+          <w:rFonts w:hint="eastAsia"/>
+        </w:rPr>
+        <w:t>若在高价区遇到长上影的墓碑十字线，或长下影的</w:t>
+      </w:r>
+      <w:r>
+        <w:rPr>
+          <w:rFonts w:hint="eastAsia"/>
+        </w:rPr>
+        <w:t>T</w:t>
+      </w:r>
+      <w:r>
+        <w:rPr>
+          <w:rFonts w:hint="eastAsia"/>
+        </w:rPr>
+        <w:t>字线，投资者应该引起警觉，</w:t>
+      </w:r>
+      <w:r>
+        <w:rPr>
+          <w:rFonts w:hint="eastAsia"/>
+        </w:rPr>
+        <w:t xml:space="preserve"> </w:t>
+      </w:r>
+      <w:r>
+        <w:rPr>
+          <w:rFonts w:hint="eastAsia"/>
+        </w:rPr>
+        <w:t>前者代表多头颓势已显，</w:t>
+      </w:r>
+      <w:r>
+        <w:rPr>
+          <w:rFonts w:hint="eastAsia"/>
+        </w:rPr>
+        <w:t xml:space="preserve"> </w:t>
+      </w:r>
+      <w:r>
+        <w:rPr>
+          <w:rFonts w:hint="eastAsia"/>
+        </w:rPr>
+        <w:t>都有空头的意味。</w:t>
+      </w:r>
+      <w:r>
+        <w:rPr>
+          <w:rFonts w:hint="eastAsia"/>
+        </w:rPr>
+        <w:t xml:space="preserve"> </w:t>
+      </w:r>
+    </w:p>
+    <w:p>
+      <w:pPr>
+        <w:pStyle w:val="ListParagraph"/>
+        <w:numPr>
+          <w:ilvl w:val="0"/>
+          <w:numId w:val="14"/>
+        </w:numPr>
+        <w:rPr>
+          <w:rFonts w:hint="eastAsia"/>
+        </w:rPr>
+      </w:pPr>
+      <w:r>
+        <w:rPr>
+          <w:rFonts w:hint="eastAsia"/>
+        </w:rPr>
+        <w:t>若在低</w:t>
+      </w:r>
+      <w:r>
+        <w:rPr>
+          <w:rFonts w:hint="eastAsia"/>
+        </w:rPr>
+        <w:t>价区遇到长上影的墓碑十字线，或长下影的</w:t>
+      </w:r>
+      <w:r>
+        <w:rPr>
+          <w:rFonts w:hint="eastAsia"/>
+        </w:rPr>
+        <w:t>T</w:t>
+      </w:r>
+      <w:r>
+        <w:rPr>
+          <w:rFonts w:hint="eastAsia"/>
+        </w:rPr>
+        <w:t>字线，投资者应该引起警觉，</w:t>
+      </w:r>
+      <w:r>
+        <w:rPr>
+          <w:rFonts w:hint="eastAsia"/>
+        </w:rPr>
+        <w:t>前者表示空方力量几近耗尽，</w:t>
+      </w:r>
+      <w:r>
+        <w:rPr>
+          <w:rFonts w:hint="eastAsia"/>
+        </w:rPr>
+        <w:t xml:space="preserve"> </w:t>
+      </w:r>
+      <w:r>
+        <w:rPr>
+          <w:rFonts w:hint="eastAsia"/>
+        </w:rPr>
+        <w:t>多头已经开始有反攻的欲望，</w:t>
+      </w:r>
+      <w:r>
+        <w:rPr>
+          <w:rFonts w:hint="eastAsia"/>
+        </w:rPr>
+        <w:t xml:space="preserve"> </w:t>
+      </w:r>
+      <w:r>
+        <w:rPr>
+          <w:rFonts w:hint="eastAsia"/>
+        </w:rPr>
+        <w:t>后者代表低位支撑力度较强，</w:t>
+      </w:r>
+      <w:r>
+        <w:rPr>
+          <w:rFonts w:hint="eastAsia"/>
+        </w:rPr>
+        <w:t xml:space="preserve"> </w:t>
+      </w:r>
+      <w:r>
+        <w:rPr>
+          <w:rFonts w:hint="eastAsia"/>
+        </w:rPr>
+        <w:t>多头有望反攻。</w:t>
+      </w:r>
+      <w:r>
+        <w:rPr>
+          <w:rFonts w:hint="eastAsia"/>
+        </w:rPr>
+        <w:t xml:space="preserve"> </w:t>
+      </w:r>
+    </w:p>
+    <w:p>
+      <w:pPr>
+        <w:pStyle w:val="ListParagraph"/>
+        <w:numPr>
+          <w:ilvl w:val="0"/>
+          <w:numId w:val="14"/>
+        </w:numPr>
+        <w:rPr>
+          <w:rFonts w:hint="eastAsia"/>
+        </w:rPr>
+      </w:pPr>
+      <w:r>
+        <w:rPr>
+          <w:rFonts w:hint="eastAsia"/>
+        </w:rPr>
+        <w:t>若在高价区或低价区遇到长十字线，</w:t>
+      </w:r>
+      <w:r>
+        <w:rPr>
+          <w:rFonts w:hint="eastAsia"/>
+        </w:rPr>
+        <w:t xml:space="preserve"> </w:t>
+      </w:r>
+      <w:r>
+        <w:rPr>
+          <w:rFonts w:hint="eastAsia"/>
+        </w:rPr>
+        <w:t>投资者应注意，</w:t>
+      </w:r>
+      <w:r>
+        <w:rPr>
+          <w:rFonts w:hint="eastAsia"/>
+        </w:rPr>
+        <w:t xml:space="preserve"> </w:t>
+      </w:r>
+      <w:r>
+        <w:rPr>
+          <w:rFonts w:hint="eastAsia"/>
+        </w:rPr>
+        <w:t>此时说明多空争夺激烈，</w:t>
+      </w:r>
+      <w:r>
+        <w:rPr>
+          <w:rFonts w:hint="eastAsia"/>
+        </w:rPr>
+        <w:t xml:space="preserve"> </w:t>
+      </w:r>
+      <w:r>
+        <w:rPr>
+          <w:rFonts w:hint="eastAsia"/>
+        </w:rPr>
+        <w:t>趋势有望逆转，</w:t>
+      </w:r>
+      <w:r>
+        <w:rPr>
+          <w:rFonts w:hint="eastAsia"/>
+        </w:rPr>
+        <w:t xml:space="preserve"> </w:t>
+      </w:r>
+      <w:r>
+        <w:rPr>
+          <w:rFonts w:hint="eastAsia"/>
+        </w:rPr>
+        <w:t>特别是量能出现急剧放大的情况。</w:t>
+      </w:r>
+      <w:r>
+        <w:rPr>
+          <w:rFonts w:hint="eastAsia"/>
+        </w:rPr>
+        <w:t xml:space="preserve"> </w:t>
+      </w:r>
+    </w:p>
+    <w:p>
+      <w:pPr>
+        <w:rPr>
+          <w:rFonts w:hint="eastAsia"/>
+        </w:rPr>
+      </w:pPr>
+    </w:p>
+    <w:p>
+      <w:pPr>
+        <w:pStyle w:val="Heading3"/>
+        <w:rPr>
+          <w:rFonts w:hint="eastAsia"/>
+        </w:rPr>
+      </w:pPr>
+      <w:r>
+        <w:rPr>
+          <w:rFonts w:hint="eastAsia"/>
+        </w:rPr>
+        <w:t>高浪线</w:t>
+      </w:r>
+    </w:p>
+    <w:p>
+      <w:pPr>
+        <w:rPr>
+          <w:rFonts w:hint="eastAsia"/>
+        </w:rPr>
+      </w:pPr>
+      <w:r>
+        <w:rPr>
+          <w:rFonts w:hint="eastAsia"/>
+        </w:rPr>
+        <w:t>上下影线都很长，</w:t>
+      </w:r>
+      <w:r>
+        <w:rPr>
+          <w:rFonts w:hint="eastAsia"/>
+        </w:rPr>
+        <w:t xml:space="preserve"> </w:t>
+      </w:r>
+      <w:r>
+        <w:rPr>
+          <w:rFonts w:hint="eastAsia"/>
+        </w:rPr>
+        <w:t>代表多空争夺激烈，</w:t>
+      </w:r>
+      <w:r>
+        <w:rPr>
+          <w:rFonts w:hint="eastAsia"/>
+        </w:rPr>
+        <w:t xml:space="preserve"> </w:t>
+      </w:r>
+      <w:r>
+        <w:rPr>
+          <w:rFonts w:hint="eastAsia"/>
+        </w:rPr>
+        <w:t>呈胶着状态。</w:t>
+      </w:r>
+      <w:r>
+        <w:rPr>
+          <w:rFonts w:hint="eastAsia"/>
+        </w:rPr>
+        <w:t xml:space="preserve"> </w:t>
+      </w:r>
+    </w:p>
+    <w:p>
+      <w:pPr>
+        <w:rPr>
+          <w:rFonts w:hint="eastAsia"/>
+        </w:rPr>
+      </w:pPr>
+    </w:p>
+    <w:p>
+      <w:pPr>
+        <w:pStyle w:val="Heading3"/>
+        <w:rPr>
+          <w:rFonts w:hint="eastAsia"/>
+        </w:rPr>
+      </w:pPr>
+      <w:r>
+        <w:rPr>
+          <w:rFonts w:hint="eastAsia"/>
+        </w:rPr>
+        <w:t>锤头线</w:t>
+      </w:r>
+    </w:p>
+    <w:p>
+      <w:pPr>
+        <w:rPr>
+          <w:rFonts w:hint="eastAsia"/>
+        </w:rPr>
+      </w:pPr>
+      <w:r>
+        <w:rPr>
+          <w:rFonts w:hint="eastAsia"/>
+        </w:rPr>
+        <w:t>下影线很长，上影线很短或没有。</w:t>
+      </w:r>
+      <w:r>
+        <w:rPr>
+          <w:rFonts w:hint="eastAsia"/>
+        </w:rPr>
+        <w:t xml:space="preserve"> </w:t>
+      </w:r>
+      <w:r>
+        <w:rPr>
+          <w:rFonts w:hint="eastAsia"/>
+        </w:rPr>
+        <w:t>实体很小且为于上端，</w:t>
+      </w:r>
+      <w:r>
+        <w:rPr>
+          <w:rFonts w:hint="eastAsia"/>
+        </w:rPr>
+        <w:t xml:space="preserve"> </w:t>
+      </w:r>
+      <w:r>
+        <w:rPr>
+          <w:rFonts w:hint="eastAsia"/>
+        </w:rPr>
+        <w:t>是纺锤线的一种。</w:t>
+      </w:r>
+      <w:r>
+        <w:rPr>
+          <w:rFonts w:hint="eastAsia"/>
+        </w:rPr>
+        <w:t xml:space="preserve"> </w:t>
+      </w:r>
+    </w:p>
+    <w:p>
+      <w:pPr>
+        <w:rPr>
+          <w:rFonts w:hint="eastAsia"/>
+        </w:rPr>
+      </w:pPr>
+      <w:r>
+        <w:rPr>
+          <w:rFonts w:hint="eastAsia"/>
+        </w:rPr>
+        <w:t>锤头线只有发生在底部才有实际意义。</w:t>
+      </w:r>
+      <w:r>
+        <w:rPr>
+          <w:rFonts w:hint="eastAsia"/>
+        </w:rPr>
+        <w:t xml:space="preserve"> </w:t>
+      </w:r>
+      <w:r>
+        <w:rPr>
+          <w:rFonts w:hint="eastAsia"/>
+        </w:rPr>
+        <w:t>特别是严重超卖情况下的长下影锤头线，一般接着的都是强势反弹。</w:t>
+      </w:r>
+      <w:r>
+        <w:rPr>
+          <w:rFonts w:hint="eastAsia"/>
+        </w:rPr>
+        <w:t xml:space="preserve"> </w:t>
+      </w:r>
+    </w:p>
+    <w:p>
+      <w:pPr>
+        <w:rPr>
+          <w:rFonts w:hint="eastAsia"/>
+        </w:rPr>
+      </w:pPr>
+    </w:p>
+    <w:p>
+      <w:pPr>
+        <w:pStyle w:val="Heading3"/>
+        <w:rPr>
+          <w:rFonts w:hint="eastAsia"/>
+        </w:rPr>
+      </w:pPr>
+      <w:r>
+        <w:rPr>
+          <w:rFonts w:hint="eastAsia"/>
+        </w:rPr>
+        <w:t>上吊线</w:t>
+      </w:r>
+    </w:p>
+    <w:p>
+      <w:pPr>
+        <w:rPr>
+          <w:rFonts w:hint="eastAsia"/>
+        </w:rPr>
+      </w:pPr>
+      <w:r>
+        <w:rPr>
+          <w:rFonts w:hint="eastAsia"/>
+        </w:rPr>
+        <w:t>同锤头线，只是发生在高位，是卖出信号。</w:t>
+      </w:r>
+      <w:r>
+        <w:rPr>
+          <w:rFonts w:hint="eastAsia"/>
+        </w:rPr>
+        <w:t xml:space="preserve"> </w:t>
+      </w:r>
+      <w:r>
+        <w:rPr>
+          <w:rFonts w:hint="eastAsia"/>
+        </w:rPr>
+        <w:t>上吊线引起的见顶形态需要后面的</w:t>
+      </w:r>
+      <w:r>
+        <w:rPr>
+          <w:rFonts w:hint="eastAsia"/>
+        </w:rPr>
+        <w:t>k</w:t>
+      </w:r>
+      <w:r>
+        <w:rPr>
+          <w:rFonts w:hint="eastAsia"/>
+        </w:rPr>
+        <w:t>线的确认，</w:t>
+      </w:r>
+      <w:r>
+        <w:rPr>
+          <w:rFonts w:hint="eastAsia"/>
+        </w:rPr>
+        <w:t xml:space="preserve"> </w:t>
+      </w:r>
+      <w:r>
+        <w:rPr>
+          <w:rFonts w:hint="eastAsia"/>
+        </w:rPr>
+        <w:t>如果后市股价继续轻松突破上吊线高价，</w:t>
+      </w:r>
+      <w:r>
+        <w:rPr>
+          <w:rFonts w:hint="eastAsia"/>
+        </w:rPr>
+        <w:t xml:space="preserve"> </w:t>
+      </w:r>
+      <w:r>
+        <w:rPr>
+          <w:rFonts w:hint="eastAsia"/>
+        </w:rPr>
+        <w:t>那么股票基本上不会见顶，</w:t>
+      </w:r>
+      <w:r>
+        <w:rPr>
+          <w:rFonts w:hint="eastAsia"/>
+        </w:rPr>
+        <w:t xml:space="preserve"> </w:t>
+      </w:r>
+      <w:r>
+        <w:rPr>
+          <w:rFonts w:hint="eastAsia"/>
+        </w:rPr>
+        <w:t>反之，</w:t>
+      </w:r>
+      <w:r>
+        <w:rPr>
+          <w:rFonts w:hint="eastAsia"/>
+        </w:rPr>
+        <w:t xml:space="preserve"> </w:t>
+      </w:r>
+      <w:r>
+        <w:rPr>
+          <w:rFonts w:hint="eastAsia"/>
+        </w:rPr>
+        <w:t>后两个交易日连续明显弱势，</w:t>
+      </w:r>
+      <w:r>
+        <w:rPr>
+          <w:rFonts w:hint="eastAsia"/>
+        </w:rPr>
+        <w:t xml:space="preserve"> </w:t>
+      </w:r>
+      <w:r>
+        <w:rPr>
+          <w:rFonts w:hint="eastAsia"/>
+        </w:rPr>
+        <w:t>收盘价低于上吊线的实体，</w:t>
+      </w:r>
+      <w:r>
+        <w:rPr>
+          <w:rFonts w:hint="eastAsia"/>
+        </w:rPr>
+        <w:t xml:space="preserve"> </w:t>
+      </w:r>
+      <w:r>
+        <w:rPr>
+          <w:rFonts w:hint="eastAsia"/>
+        </w:rPr>
+        <w:t>这短线顶部就可能形成。</w:t>
+      </w:r>
+      <w:r>
+        <w:rPr>
+          <w:rFonts w:hint="eastAsia"/>
+        </w:rPr>
+        <w:t xml:space="preserve"> </w:t>
+      </w:r>
+    </w:p>
+    <w:p>
+      <w:pPr>
+        <w:rPr>
+          <w:rFonts w:hint="eastAsia"/>
+        </w:rPr>
+      </w:pPr>
+    </w:p>
+    <w:p>
+      <w:pPr>
+        <w:pStyle w:val="Heading3"/>
+        <w:rPr>
+          <w:rFonts w:hint="eastAsia"/>
+        </w:rPr>
+      </w:pPr>
+      <w:r>
+        <w:rPr>
+          <w:rFonts w:hint="eastAsia"/>
+        </w:rPr>
+        <w:t>流星线</w:t>
+      </w:r>
+      <w:bookmarkStart w:id="0" w:name="_GoBack"/>
+      <w:bookmarkEnd w:id="0"/>
+    </w:p>
+    <w:p>
+      <w:pPr>
+        <w:rPr>
+          <w:rFonts w:hint="eastAsia"/>
+        </w:rPr>
+      </w:pPr>
+      <w:r>
+        <w:rPr>
+          <w:rFonts w:hint="eastAsia"/>
+        </w:rPr>
+        <w:t>上影线很长，</w:t>
+      </w:r>
+      <w:r>
+        <w:rPr>
+          <w:rFonts w:hint="eastAsia"/>
+        </w:rPr>
+        <w:t xml:space="preserve"> </w:t>
+      </w:r>
+      <w:r>
+        <w:rPr>
+          <w:rFonts w:hint="eastAsia"/>
+        </w:rPr>
+        <w:t>下影线很短或没有。</w:t>
+      </w:r>
+      <w:r>
+        <w:rPr>
+          <w:rFonts w:hint="eastAsia"/>
+        </w:rPr>
+        <w:t xml:space="preserve"> </w:t>
+      </w:r>
+      <w:r>
+        <w:rPr>
+          <w:rFonts w:hint="eastAsia"/>
+        </w:rPr>
+        <w:t>实体小且位于交易区间的下端。</w:t>
+      </w:r>
+      <w:r>
+        <w:rPr>
+          <w:rFonts w:hint="eastAsia"/>
+        </w:rPr>
+        <w:t xml:space="preserve"> </w:t>
+      </w:r>
+    </w:p>
+    <w:p>
+      <w:pPr>
+        <w:rPr>
+          <w:rFonts w:hint="eastAsia"/>
+        </w:rPr>
+      </w:pPr>
+      <w:r>
+        <w:rPr>
+          <w:rFonts w:hint="eastAsia"/>
+        </w:rPr>
+        <w:t>一旦出现在长时间上涨后，短线暴涨后或超买区，基本上可以确认阶段性顶部。</w:t>
+      </w:r>
+      <w:r>
+        <w:rPr>
+          <w:rFonts w:hint="eastAsia"/>
+        </w:rPr>
+        <w:t xml:space="preserve"> </w:t>
+      </w:r>
+    </w:p>
+    <w:p>
+      <w:pPr>
+        <w:rPr>
+          <w:rFonts w:hint="eastAsia"/>
+        </w:rPr>
+      </w:pPr>
+      <w:r>
+        <w:rPr>
+          <w:rFonts w:hint="eastAsia"/>
+        </w:rPr>
+        <w:t>如出现在底部，</w:t>
+      </w:r>
+      <w:r>
+        <w:rPr>
+          <w:rFonts w:hint="eastAsia"/>
+        </w:rPr>
+        <w:t xml:space="preserve"> </w:t>
+      </w:r>
+      <w:r>
+        <w:rPr>
+          <w:rFonts w:hint="eastAsia"/>
+        </w:rPr>
+        <w:t>就不能成为流星线，而称为倒锤头线，</w:t>
+      </w:r>
+      <w:r>
+        <w:rPr>
+          <w:rFonts w:hint="eastAsia"/>
+        </w:rPr>
+        <w:t xml:space="preserve"> </w:t>
+      </w:r>
+      <w:r>
+        <w:rPr>
+          <w:rFonts w:hint="eastAsia"/>
+        </w:rPr>
+        <w:t>通常是见底信号。</w:t>
+      </w:r>
+      <w:r>
+        <w:rPr>
+          <w:rFonts w:hint="eastAsia"/>
+        </w:rPr>
+        <w:t xml:space="preserve"> </w:t>
+      </w:r>
+    </w:p>
+    <w:p>
+      <w:pPr>
+        <w:rPr>
+          <w:rFonts w:hint="eastAsia"/>
+        </w:rPr>
+      </w:pPr>
+    </w:p>
+    <w:p>
+      <w:pPr>
+        <w:rPr>
+          <w:rFonts w:hint="eastAsia"/>
+        </w:rPr>
+      </w:pPr>
+      <w:r>
+        <w:rPr>
+          <w:rFonts w:hint="eastAsia"/>
+        </w:rPr>
+        <w:t>乌云盖顶</w:t>
+      </w:r>
+    </w:p>
+    <w:p>
+      <w:pPr>
+        <w:rPr>
+          <w:rFonts w:hint="eastAsia"/>
+        </w:rPr>
+      </w:pPr>
+    </w:p>
+    <w:p>
+      <w:pPr>
+        <w:rPr>
+          <w:rFonts w:hint="eastAsia"/>
+        </w:rPr>
+      </w:pPr>
+      <w:r>
+        <w:rPr>
+          <w:rFonts w:hint="eastAsia"/>
+        </w:rPr>
+        <w:t>倾盆大雨</w:t>
+      </w:r>
+    </w:p>
+    <w:p>
+      <w:pPr>
+        <w:rPr>
+          <w:rFonts w:hint="eastAsia"/>
+        </w:rPr>
+      </w:pPr>
+    </w:p>
+    <w:p>
+      <w:pPr>
+        <w:rPr>
+          <w:rFonts w:hint="eastAsia"/>
+        </w:rPr>
+      </w:pPr>
     </w:p>
     <w:p/>
     <w:sectPr>
@@ -1772,6 +2949,208 @@
     </w:lvl>
   </w:abstractNum>
   <w:abstractNum w:abstractNumId="3">
+    <w:nsid w:val="17B81DF5"/>
+    <w:multiLevelType w:val="hybridMultilevel"/>
+    <w:tmpl w:val="4638375C"/>
+    <w:lvl w:ilvl="0" w:tplc="E00CECA0">
+      <w:start w:val="1"/>
+      <w:numFmt w:val="decimalFullWidth"/>
+      <w:lvlText w:val="%1."/>
+      <w:lvlJc w:val="left"/>
+      <w:pPr>
+        <w:ind w:left="360" w:hanging="360"/>
+      </w:pPr>
+      <w:rPr>
+        <w:rFonts w:hint="default"/>
+      </w:rPr>
+    </w:lvl>
+    <w:lvl w:ilvl="1" w:tplc="04090019" w:tentative="1">
+      <w:start w:val="1"/>
+      <w:numFmt w:val="lowerLetter"/>
+      <w:lvlText w:val="%2)"/>
+      <w:lvlJc w:val="left"/>
+      <w:pPr>
+        <w:ind w:left="840" w:hanging="420"/>
+      </w:pPr>
+    </w:lvl>
+    <w:lvl w:ilvl="2" w:tplc="0409001B" w:tentative="1">
+      <w:start w:val="1"/>
+      <w:numFmt w:val="lowerRoman"/>
+      <w:lvlText w:val="%3."/>
+      <w:lvlJc w:val="right"/>
+      <w:pPr>
+        <w:ind w:left="1260" w:hanging="420"/>
+      </w:pPr>
+    </w:lvl>
+    <w:lvl w:ilvl="3" w:tplc="0409000F" w:tentative="1">
+      <w:start w:val="1"/>
+      <w:numFmt w:val="decimal"/>
+      <w:lvlText w:val="%4."/>
+      <w:lvlJc w:val="left"/>
+      <w:pPr>
+        <w:ind w:left="1680" w:hanging="420"/>
+      </w:pPr>
+    </w:lvl>
+    <w:lvl w:ilvl="4" w:tplc="04090019" w:tentative="1">
+      <w:start w:val="1"/>
+      <w:numFmt w:val="lowerLetter"/>
+      <w:lvlText w:val="%5)"/>
+      <w:lvlJc w:val="left"/>
+      <w:pPr>
+        <w:ind w:left="2100" w:hanging="420"/>
+      </w:pPr>
+    </w:lvl>
+    <w:lvl w:ilvl="5" w:tplc="0409001B" w:tentative="1">
+      <w:start w:val="1"/>
+      <w:numFmt w:val="lowerRoman"/>
+      <w:lvlText w:val="%6."/>
+      <w:lvlJc w:val="right"/>
+      <w:pPr>
+        <w:ind w:left="2520" w:hanging="420"/>
+      </w:pPr>
+    </w:lvl>
+    <w:lvl w:ilvl="6" w:tplc="0409000F" w:tentative="1">
+      <w:start w:val="1"/>
+      <w:numFmt w:val="decimal"/>
+      <w:lvlText w:val="%7."/>
+      <w:lvlJc w:val="left"/>
+      <w:pPr>
+        <w:ind w:left="2940" w:hanging="420"/>
+      </w:pPr>
+    </w:lvl>
+    <w:lvl w:ilvl="7" w:tplc="04090019" w:tentative="1">
+      <w:start w:val="1"/>
+      <w:numFmt w:val="lowerLetter"/>
+      <w:lvlText w:val="%8)"/>
+      <w:lvlJc w:val="left"/>
+      <w:pPr>
+        <w:ind w:left="3360" w:hanging="420"/>
+      </w:pPr>
+    </w:lvl>
+    <w:lvl w:ilvl="8" w:tplc="0409001B" w:tentative="1">
+      <w:start w:val="1"/>
+      <w:numFmt w:val="lowerRoman"/>
+      <w:lvlText w:val="%9."/>
+      <w:lvlJc w:val="right"/>
+      <w:pPr>
+        <w:ind w:left="3780" w:hanging="420"/>
+      </w:pPr>
+    </w:lvl>
+  </w:abstractNum>
+  <w:abstractNum w:abstractNumId="4">
+    <w:nsid w:val="185D4E00"/>
+    <w:multiLevelType w:val="hybridMultilevel"/>
+    <w:tmpl w:val="44025FB2"/>
+    <w:lvl w:ilvl="0" w:tplc="04090001">
+      <w:start w:val="1"/>
+      <w:numFmt w:val="bullet"/>
+      <w:lvlText w:val=""/>
+      <w:lvlJc w:val="left"/>
+      <w:pPr>
+        <w:ind w:left="420" w:hanging="420"/>
+      </w:pPr>
+      <w:rPr>
+        <w:rFonts w:ascii="Wingdings" w:hAnsi="Wingdings" w:hint="default"/>
+      </w:rPr>
+    </w:lvl>
+    <w:lvl w:ilvl="1" w:tplc="04090003" w:tentative="1">
+      <w:start w:val="1"/>
+      <w:numFmt w:val="bullet"/>
+      <w:lvlText w:val=""/>
+      <w:lvlJc w:val="left"/>
+      <w:pPr>
+        <w:ind w:left="840" w:hanging="420"/>
+      </w:pPr>
+      <w:rPr>
+        <w:rFonts w:ascii="Wingdings" w:hAnsi="Wingdings" w:hint="default"/>
+      </w:rPr>
+    </w:lvl>
+    <w:lvl w:ilvl="2" w:tplc="04090005" w:tentative="1">
+      <w:start w:val="1"/>
+      <w:numFmt w:val="bullet"/>
+      <w:lvlText w:val=""/>
+      <w:lvlJc w:val="left"/>
+      <w:pPr>
+        <w:ind w:left="1260" w:hanging="420"/>
+      </w:pPr>
+      <w:rPr>
+        <w:rFonts w:ascii="Wingdings" w:hAnsi="Wingdings" w:hint="default"/>
+      </w:rPr>
+    </w:lvl>
+    <w:lvl w:ilvl="3" w:tplc="04090001" w:tentative="1">
+      <w:start w:val="1"/>
+      <w:numFmt w:val="bullet"/>
+      <w:lvlText w:val=""/>
+      <w:lvlJc w:val="left"/>
+      <w:pPr>
+        <w:ind w:left="1680" w:hanging="420"/>
+      </w:pPr>
+      <w:rPr>
+        <w:rFonts w:ascii="Wingdings" w:hAnsi="Wingdings" w:hint="default"/>
+      </w:rPr>
+    </w:lvl>
+    <w:lvl w:ilvl="4" w:tplc="04090003" w:tentative="1">
+      <w:start w:val="1"/>
+      <w:numFmt w:val="bullet"/>
+      <w:lvlText w:val=""/>
+      <w:lvlJc w:val="left"/>
+      <w:pPr>
+        <w:ind w:left="2100" w:hanging="420"/>
+      </w:pPr>
+      <w:rPr>
+        <w:rFonts w:ascii="Wingdings" w:hAnsi="Wingdings" w:hint="default"/>
+      </w:rPr>
+    </w:lvl>
+    <w:lvl w:ilvl="5" w:tplc="04090005" w:tentative="1">
+      <w:start w:val="1"/>
+      <w:numFmt w:val="bullet"/>
+      <w:lvlText w:val=""/>
+      <w:lvlJc w:val="left"/>
+      <w:pPr>
+        <w:ind w:left="2520" w:hanging="420"/>
+      </w:pPr>
+      <w:rPr>
+        <w:rFonts w:ascii="Wingdings" w:hAnsi="Wingdings" w:hint="default"/>
+      </w:rPr>
+    </w:lvl>
+    <w:lvl w:ilvl="6" w:tplc="04090001" w:tentative="1">
+      <w:start w:val="1"/>
+      <w:numFmt w:val="bullet"/>
+      <w:lvlText w:val=""/>
+      <w:lvlJc w:val="left"/>
+      <w:pPr>
+        <w:ind w:left="2940" w:hanging="420"/>
+      </w:pPr>
+      <w:rPr>
+        <w:rFonts w:ascii="Wingdings" w:hAnsi="Wingdings" w:hint="default"/>
+      </w:rPr>
+    </w:lvl>
+    <w:lvl w:ilvl="7" w:tplc="04090003" w:tentative="1">
+      <w:start w:val="1"/>
+      <w:numFmt w:val="bullet"/>
+      <w:lvlText w:val=""/>
+      <w:lvlJc w:val="left"/>
+      <w:pPr>
+        <w:ind w:left="3360" w:hanging="420"/>
+      </w:pPr>
+      <w:rPr>
+        <w:rFonts w:ascii="Wingdings" w:hAnsi="Wingdings" w:hint="default"/>
+      </w:rPr>
+    </w:lvl>
+    <w:lvl w:ilvl="8" w:tplc="04090005" w:tentative="1">
+      <w:start w:val="1"/>
+      <w:numFmt w:val="bullet"/>
+      <w:lvlText w:val=""/>
+      <w:lvlJc w:val="left"/>
+      <w:pPr>
+        <w:ind w:left="3780" w:hanging="420"/>
+      </w:pPr>
+      <w:rPr>
+        <w:rFonts w:ascii="Wingdings" w:hAnsi="Wingdings" w:hint="default"/>
+      </w:rPr>
+    </w:lvl>
+  </w:abstractNum>
+  <w:abstractNum w:abstractNumId="5">
     <w:nsid w:val="25975178"/>
     <w:multiLevelType w:val="hybridMultilevel"/>
     <w:tmpl w:val="49ACDBFA"/>
@@ -1884,7 +3263,7 @@
       </w:rPr>
     </w:lvl>
   </w:abstractNum>
-  <w:abstractNum w:abstractNumId="4">
+  <w:abstractNum w:abstractNumId="6">
     <w:nsid w:val="32D272B6"/>
     <w:multiLevelType w:val="hybridMultilevel"/>
     <w:tmpl w:val="FDDA5154"/>
@@ -1970,7 +3349,120 @@
       </w:pPr>
     </w:lvl>
   </w:abstractNum>
-  <w:abstractNum w:abstractNumId="5">
+  <w:abstractNum w:abstractNumId="7">
+    <w:nsid w:val="533551B7"/>
+    <w:multiLevelType w:val="hybridMultilevel"/>
+    <w:tmpl w:val="1B562A32"/>
+    <w:lvl w:ilvl="0" w:tplc="04090001">
+      <w:start w:val="1"/>
+      <w:numFmt w:val="bullet"/>
+      <w:lvlText w:val=""/>
+      <w:lvlJc w:val="left"/>
+      <w:pPr>
+        <w:ind w:left="420" w:hanging="420"/>
+      </w:pPr>
+      <w:rPr>
+        <w:rFonts w:ascii="Wingdings" w:hAnsi="Wingdings" w:hint="default"/>
+      </w:rPr>
+    </w:lvl>
+    <w:lvl w:ilvl="1" w:tplc="04090003" w:tentative="1">
+      <w:start w:val="1"/>
+      <w:numFmt w:val="bullet"/>
+      <w:lvlText w:val=""/>
+      <w:lvlJc w:val="left"/>
+      <w:pPr>
+        <w:ind w:left="840" w:hanging="420"/>
+      </w:pPr>
+      <w:rPr>
+        <w:rFonts w:ascii="Wingdings" w:hAnsi="Wingdings" w:hint="default"/>
+      </w:rPr>
+    </w:lvl>
+    <w:lvl w:ilvl="2" w:tplc="04090005" w:tentative="1">
+      <w:start w:val="1"/>
+      <w:numFmt w:val="bullet"/>
+      <w:lvlText w:val=""/>
+      <w:lvlJc w:val="left"/>
+      <w:pPr>
+        <w:ind w:left="1260" w:hanging="420"/>
+      </w:pPr>
+      <w:rPr>
+        <w:rFonts w:ascii="Wingdings" w:hAnsi="Wingdings" w:hint="default"/>
+      </w:rPr>
+    </w:lvl>
+    <w:lvl w:ilvl="3" w:tplc="04090001" w:tentative="1">
+      <w:start w:val="1"/>
+      <w:numFmt w:val="bullet"/>
+      <w:lvlText w:val=""/>
+      <w:lvlJc w:val="left"/>
+      <w:pPr>
+        <w:ind w:left="1680" w:hanging="420"/>
+      </w:pPr>
+      <w:rPr>
+        <w:rFonts w:ascii="Wingdings" w:hAnsi="Wingdings" w:hint="default"/>
+      </w:rPr>
+    </w:lvl>
+    <w:lvl w:ilvl="4" w:tplc="04090003" w:tentative="1">
+      <w:start w:val="1"/>
+      <w:numFmt w:val="bullet"/>
+      <w:lvlText w:val=""/>
+      <w:lvlJc w:val="left"/>
+      <w:pPr>
+        <w:ind w:left="2100" w:hanging="420"/>
+      </w:pPr>
+      <w:rPr>
+        <w:rFonts w:ascii="Wingdings" w:hAnsi="Wingdings" w:hint="default"/>
+      </w:rPr>
+    </w:lvl>
+    <w:lvl w:ilvl="5" w:tplc="04090005" w:tentative="1">
+      <w:start w:val="1"/>
+      <w:numFmt w:val="bullet"/>
+      <w:lvlText w:val=""/>
+      <w:lvlJc w:val="left"/>
+      <w:pPr>
+        <w:ind w:left="2520" w:hanging="420"/>
+      </w:pPr>
+      <w:rPr>
+        <w:rFonts w:ascii="Wingdings" w:hAnsi="Wingdings" w:hint="default"/>
+      </w:rPr>
+    </w:lvl>
+    <w:lvl w:ilvl="6" w:tplc="04090001" w:tentative="1">
+      <w:start w:val="1"/>
+      <w:numFmt w:val="bullet"/>
+      <w:lvlText w:val=""/>
+      <w:lvlJc w:val="left"/>
+      <w:pPr>
+        <w:ind w:left="2940" w:hanging="420"/>
+      </w:pPr>
+      <w:rPr>
+        <w:rFonts w:ascii="Wingdings" w:hAnsi="Wingdings" w:hint="default"/>
+      </w:rPr>
+    </w:lvl>
+    <w:lvl w:ilvl="7" w:tplc="04090003" w:tentative="1">
+      <w:start w:val="1"/>
+      <w:numFmt w:val="bullet"/>
+      <w:lvlText w:val=""/>
+      <w:lvlJc w:val="left"/>
+      <w:pPr>
+        <w:ind w:left="3360" w:hanging="420"/>
+      </w:pPr>
+      <w:rPr>
+        <w:rFonts w:ascii="Wingdings" w:hAnsi="Wingdings" w:hint="default"/>
+      </w:rPr>
+    </w:lvl>
+    <w:lvl w:ilvl="8" w:tplc="04090005" w:tentative="1">
+      <w:start w:val="1"/>
+      <w:numFmt w:val="bullet"/>
+      <w:lvlText w:val=""/>
+      <w:lvlJc w:val="left"/>
+      <w:pPr>
+        <w:ind w:left="3780" w:hanging="420"/>
+      </w:pPr>
+      <w:rPr>
+        <w:rFonts w:ascii="Wingdings" w:hAnsi="Wingdings" w:hint="default"/>
+      </w:rPr>
+    </w:lvl>
+  </w:abstractNum>
+  <w:abstractNum w:abstractNumId="8">
     <w:nsid w:val="569E26E4"/>
     <w:multiLevelType w:val="hybridMultilevel"/>
     <w:tmpl w:val="0484A19E"/>
@@ -2059,7 +3551,7 @@
       </w:pPr>
     </w:lvl>
   </w:abstractNum>
-  <w:abstractNum w:abstractNumId="6">
+  <w:abstractNum w:abstractNumId="9">
     <w:nsid w:val="5E6460BC"/>
     <w:multiLevelType w:val="hybridMultilevel"/>
     <w:tmpl w:val="925EC7EE"/>
@@ -2145,7 +3637,7 @@
       </w:pPr>
     </w:lvl>
   </w:abstractNum>
-  <w:abstractNum w:abstractNumId="7">
+  <w:abstractNum w:abstractNumId="10">
     <w:nsid w:val="5FCC6800"/>
     <w:multiLevelType w:val="hybridMultilevel"/>
     <w:tmpl w:val="C25496DA"/>
@@ -2234,7 +3726,7 @@
       </w:pPr>
     </w:lvl>
   </w:abstractNum>
-  <w:abstractNum w:abstractNumId="8">
+  <w:abstractNum w:abstractNumId="11">
     <w:nsid w:val="69EF4AF9"/>
     <w:multiLevelType w:val="hybridMultilevel"/>
     <w:tmpl w:val="0F548DB6"/>
@@ -2347,7 +3839,7 @@
       </w:rPr>
     </w:lvl>
   </w:abstractNum>
-  <w:abstractNum w:abstractNumId="9">
+  <w:abstractNum w:abstractNumId="12">
     <w:nsid w:val="719523C4"/>
     <w:multiLevelType w:val="hybridMultilevel"/>
     <w:tmpl w:val="A11AFF96"/>
@@ -2460,7 +3952,7 @@
       </w:rPr>
     </w:lvl>
   </w:abstractNum>
-  <w:abstractNum w:abstractNumId="10">
+  <w:abstractNum w:abstractNumId="13">
     <w:nsid w:val="7CCB4EA8"/>
     <w:multiLevelType w:val="hybridMultilevel"/>
     <w:tmpl w:val="DFE4C1A0"/>
@@ -2550,22 +4042,22 @@
     </w:lvl>
   </w:abstractNum>
   <w:num w:numId="1">
+    <w:abstractNumId w:val="9"/>
+  </w:num>
+  <w:num w:numId="2">
     <w:abstractNumId w:val="6"/>
   </w:num>
-  <w:num w:numId="2">
-    <w:abstractNumId w:val="4"/>
-  </w:num>
   <w:num w:numId="3">
-    <w:abstractNumId w:val="9"/>
+    <w:abstractNumId w:val="12"/>
   </w:num>
   <w:num w:numId="4">
     <w:abstractNumId w:val="2"/>
   </w:num>
   <w:num w:numId="5">
-    <w:abstractNumId w:val="3"/>
+    <w:abstractNumId w:val="5"/>
   </w:num>
   <w:num w:numId="6">
-    <w:abstractNumId w:val="8"/>
+    <w:abstractNumId w:val="11"/>
   </w:num>
   <w:num w:numId="7">
     <w:abstractNumId w:val="0"/>
@@ -2574,13 +4066,22 @@
     <w:abstractNumId w:val="1"/>
   </w:num>
   <w:num w:numId="9">
-    <w:abstractNumId w:val="5"/>
+    <w:abstractNumId w:val="8"/>
   </w:num>
   <w:num w:numId="10">
+    <w:abstractNumId w:val="10"/>
+  </w:num>
+  <w:num w:numId="11">
+    <w:abstractNumId w:val="13"/>
+  </w:num>
+  <w:num w:numId="12">
     <w:abstractNumId w:val="7"/>
   </w:num>
-  <w:num w:numId="11">
-    <w:abstractNumId w:val="10"/>
+  <w:num w:numId="13">
+    <w:abstractNumId w:val="4"/>
+  </w:num>
+  <w:num w:numId="14">
+    <w:abstractNumId w:val="3"/>
   </w:num>
 </w:numbering>
 </file>
@@ -3695,7 +5196,7 @@
 </file>
 
 <file path=customXml/itemProps1.xml><?xml version="1.0" encoding="utf-8"?>
-<ds:datastoreItem xmlns:ds="http://schemas.openxmlformats.org/officeDocument/2006/customXml" ds:itemID="{03EE4182-7179-49D4-858A-379EF3D2A740}">
+<ds:datastoreItem xmlns:ds="http://schemas.openxmlformats.org/officeDocument/2006/customXml" ds:itemID="{8423AF40-0E69-4B7E-89D1-BD5029A33EF4}">
   <ds:schemaRefs>
     <ds:schemaRef ds:uri="http://schemas.openxmlformats.org/officeDocument/2006/bibliography"/>
   </ds:schemaRefs>
